--- a/Labfiles/Starter/DP-201.2/DP-201-Lab02_Ex01_Ta02.docx
+++ b/Labfiles/Starter/DP-201.2/DP-201-Lab02_Ex01_Ta02.docx
@@ -166,36 +166,48 @@
           <w:rFonts w:ascii="Segoe UI" w:hAnsi="Segoe UI" w:cs="Segoe UI"/>
           <w:b/>
         </w:rPr>
-        <w:t xml:space="preserve">Build a high level </w:t>
+        <w:t xml:space="preserve">Build a </w:t>
       </w:r>
       <w:r>
         <w:rPr>
           <w:rFonts w:ascii="Segoe UI" w:hAnsi="Segoe UI" w:cs="Segoe UI"/>
           <w:b/>
         </w:rPr>
-        <w:t>a</w:t>
+        <w:t>high-level</w:t>
       </w:r>
       <w:r>
         <w:rPr>
           <w:rFonts w:ascii="Segoe UI" w:hAnsi="Segoe UI" w:cs="Segoe UI"/>
           <w:b/>
         </w:rPr>
-        <w:t xml:space="preserve">rchitecture that reflects the </w:t>
+        <w:t xml:space="preserve"> </w:t>
       </w:r>
       <w:r>
         <w:rPr>
           <w:rFonts w:ascii="Segoe UI" w:hAnsi="Segoe UI" w:cs="Segoe UI"/>
           <w:b/>
         </w:rPr>
-        <w:t>e</w:t>
-      </w:r>
-      <w:bookmarkStart w:id="0" w:name="_GoBack"/>
-      <w:bookmarkEnd w:id="0"/>
+        <w:t>a</w:t>
+      </w:r>
       <w:r>
         <w:rPr>
           <w:rFonts w:ascii="Segoe UI" w:hAnsi="Segoe UI" w:cs="Segoe UI"/>
           <w:b/>
         </w:rPr>
+        <w:t xml:space="preserve">rchitecture that reflects the </w:t>
+      </w:r>
+      <w:r>
+        <w:rPr>
+          <w:rFonts w:ascii="Segoe UI" w:hAnsi="Segoe UI" w:cs="Segoe UI"/>
+          <w:b/>
+        </w:rPr>
+        <w:t>e</w:t>
+      </w:r>
+      <w:r>
+        <w:rPr>
+          <w:rFonts w:ascii="Segoe UI" w:hAnsi="Segoe UI" w:cs="Segoe UI"/>
+          <w:b/>
+        </w:rPr>
         <w:t>nterprise BI solution in AdventureWorks.</w:t>
       </w:r>
     </w:p>
@@ -283,18 +295,19 @@
         <w:rPr>
           <w:rFonts w:ascii="Segoe UI" w:hAnsi="Segoe UI" w:cs="Segoe UI"/>
         </w:rPr>
-        <w:t>atch mode processing of data in an Enterprise BI solution in AdventureWorks.</w:t>
+        <w:t>atch mode processing of data in an Enterprise BI solution in AdventureWorks</w:t>
       </w:r>
       <w:r>
         <w:rPr>
           <w:rFonts w:ascii="Segoe UI" w:hAnsi="Segoe UI" w:cs="Segoe UI"/>
         </w:rPr>
-        <w:t xml:space="preserve"> Use the images in the icon folder to build a high-level architecture. An example of an of the requirement from the case study has been provided as an example. You can develop your own on page 2.</w:t>
+        <w:t>:</w:t>
       </w:r>
     </w:p>
     <w:p>
       <w:pPr>
-        <w:pStyle w:val="ListParagraph"/>
+        <w:shd w:val="clear" w:color="auto" w:fill="FFFFFF"/>
+        <w:spacing w:line="285" w:lineRule="atLeast"/>
         <w:rPr>
           <w:rFonts w:ascii="Segoe UI" w:hAnsi="Segoe UI" w:cs="Segoe UI"/>
         </w:rPr>
@@ -303,19 +316,22 @@
     <w:tbl>
       <w:tblPr>
         <w:tblStyle w:val="TableGrid"/>
-        <w:tblW w:w="0" w:type="auto"/>
+        <w:tblW w:w="14170" w:type="dxa"/>
         <w:tblLook w:val="04A0" w:firstRow="1" w:lastRow="0" w:firstColumn="1" w:lastColumn="0" w:noHBand="0" w:noVBand="1"/>
       </w:tblPr>
       <w:tblGrid>
-        <w:gridCol w:w="3487"/>
-        <w:gridCol w:w="4021"/>
-        <w:gridCol w:w="2953"/>
-        <w:gridCol w:w="3487"/>
+        <w:gridCol w:w="2405"/>
+        <w:gridCol w:w="6804"/>
+        <w:gridCol w:w="2410"/>
+        <w:gridCol w:w="2551"/>
       </w:tblGrid>
       <w:tr>
+        <w:trPr>
+          <w:trHeight w:val="595"/>
+        </w:trPr>
         <w:tc>
           <w:tcPr>
-            <w:tcW w:w="13948" w:type="dxa"/>
+            <w:tcW w:w="14170" w:type="dxa"/>
             <w:gridSpan w:val="4"/>
           </w:tcPr>
           <w:p>
@@ -323,6 +339,7 @@
               <w:tabs>
                 <w:tab w:val="left" w:pos="1710"/>
               </w:tabs>
+              <w:jc w:val="center"/>
               <w:rPr>
                 <w:rFonts w:ascii="Segoe UI" w:hAnsi="Segoe UI" w:cs="Segoe UI"/>
                 <w:b/>
@@ -332,8 +349,9 @@
               <w:rPr>
                 <w:rFonts w:ascii="Segoe UI" w:hAnsi="Segoe UI" w:cs="Segoe UI"/>
                 <w:b/>
+                <w:bCs/>
               </w:rPr>
-              <w:t>Azure SQL Data Warehouse high-level architecture</w:t>
+              <w:t>Business Reporting System</w:t>
             </w:r>
           </w:p>
         </w:tc>
@@ -341,17 +359,22 @@
       <w:tr>
         <w:tc>
           <w:tcPr>
-            <w:tcW w:w="3487" w:type="dxa"/>
+            <w:tcW w:w="2405" w:type="dxa"/>
           </w:tcPr>
           <w:p>
             <w:pPr>
+              <w:jc w:val="center"/>
               <w:rPr>
                 <w:rFonts w:ascii="Segoe UI" w:hAnsi="Segoe UI" w:cs="Segoe UI"/>
+                <w:b/>
+                <w:bCs/>
               </w:rPr>
             </w:pPr>
             <w:r>
               <w:rPr>
                 <w:rFonts w:ascii="Segoe UI" w:hAnsi="Segoe UI" w:cs="Segoe UI"/>
+                <w:b/>
+                <w:bCs/>
               </w:rPr>
               <w:t>Data Source</w:t>
             </w:r>
@@ -359,17 +382,22 @@
         </w:tc>
         <w:tc>
           <w:tcPr>
-            <w:tcW w:w="4021" w:type="dxa"/>
+            <w:tcW w:w="6804" w:type="dxa"/>
           </w:tcPr>
           <w:p>
             <w:pPr>
+              <w:jc w:val="center"/>
               <w:rPr>
                 <w:rFonts w:ascii="Segoe UI" w:hAnsi="Segoe UI" w:cs="Segoe UI"/>
+                <w:b/>
+                <w:bCs/>
               </w:rPr>
             </w:pPr>
             <w:r>
               <w:rPr>
                 <w:rFonts w:ascii="Segoe UI" w:hAnsi="Segoe UI" w:cs="Segoe UI"/>
+                <w:b/>
+                <w:bCs/>
               </w:rPr>
               <w:t>Ingestion and Data Storage</w:t>
             </w:r>
@@ -377,17 +405,22 @@
         </w:tc>
         <w:tc>
           <w:tcPr>
-            <w:tcW w:w="2953" w:type="dxa"/>
+            <w:tcW w:w="2410" w:type="dxa"/>
           </w:tcPr>
           <w:p>
             <w:pPr>
+              <w:jc w:val="center"/>
               <w:rPr>
                 <w:rFonts w:ascii="Segoe UI" w:hAnsi="Segoe UI" w:cs="Segoe UI"/>
+                <w:b/>
+                <w:bCs/>
               </w:rPr>
             </w:pPr>
             <w:r>
               <w:rPr>
                 <w:rFonts w:ascii="Segoe UI" w:hAnsi="Segoe UI" w:cs="Segoe UI"/>
+                <w:b/>
+                <w:bCs/>
               </w:rPr>
               <w:t>Analysis</w:t>
             </w:r>
@@ -395,17 +428,22 @@
         </w:tc>
         <w:tc>
           <w:tcPr>
-            <w:tcW w:w="3487" w:type="dxa"/>
+            <w:tcW w:w="2551" w:type="dxa"/>
           </w:tcPr>
           <w:p>
             <w:pPr>
+              <w:jc w:val="center"/>
               <w:rPr>
                 <w:rFonts w:ascii="Segoe UI" w:hAnsi="Segoe UI" w:cs="Segoe UI"/>
+                <w:b/>
+                <w:bCs/>
               </w:rPr>
             </w:pPr>
             <w:r>
               <w:rPr>
                 <w:rFonts w:ascii="Segoe UI" w:hAnsi="Segoe UI" w:cs="Segoe UI"/>
+                <w:b/>
+                <w:bCs/>
               </w:rPr>
               <w:t>Visualisation</w:t>
             </w:r>
@@ -413,33 +451,230 @@
         </w:tc>
       </w:tr>
       <w:tr>
+        <w:trPr>
+          <w:trHeight w:val="3684"/>
+        </w:trPr>
         <w:tc>
           <w:tcPr>
-            <w:tcW w:w="3487" w:type="dxa"/>
+            <w:tcW w:w="2405" w:type="dxa"/>
+            <w:tcBorders>
+              <w:right w:val="single" w:sz="4" w:space="0" w:color="BFBFBF" w:themeColor="background1" w:themeShade="BF"/>
+            </w:tcBorders>
           </w:tcPr>
           <w:p>
             <w:pPr>
               <w:rPr>
                 <w:rFonts w:ascii="Segoe UI" w:hAnsi="Segoe UI" w:cs="Segoe UI"/>
+                <w:b/>
+                <w:bCs/>
               </w:rPr>
             </w:pPr>
             <w:r>
               <w:rPr>
                 <w:noProof/>
               </w:rPr>
+              <mc:AlternateContent>
+                <mc:Choice Requires="wps">
+                  <w:drawing>
+                    <wp:anchor distT="0" distB="0" distL="114300" distR="114300" simplePos="0" relativeHeight="251659264" behindDoc="0" locked="0" layoutInCell="1" allowOverlap="1" wp14:anchorId="541AEE23" wp14:editId="25C5247B">
+                      <wp:simplePos x="0" y="0"/>
+                      <wp:positionH relativeFrom="column">
+                        <wp:posOffset>-71755</wp:posOffset>
+                      </wp:positionH>
+                      <wp:positionV relativeFrom="paragraph">
+                        <wp:posOffset>1597025</wp:posOffset>
+                      </wp:positionV>
+                      <wp:extent cx="1531620" cy="457200"/>
+                      <wp:effectExtent l="0" t="0" r="11430" b="19050"/>
+                      <wp:wrapNone/>
+                      <wp:docPr id="5" name="Text Box 5"/>
+                      <wp:cNvGraphicFramePr/>
+                      <a:graphic xmlns:a="http://schemas.openxmlformats.org/drawingml/2006/main">
+                        <a:graphicData uri="http://schemas.microsoft.com/office/word/2010/wordprocessingShape">
+                          <wps:wsp>
+                            <wps:cNvSpPr txBox="1"/>
+                            <wps:spPr>
+                              <a:xfrm>
+                                <a:off x="0" y="0"/>
+                                <a:ext cx="1531620" cy="457200"/>
+                              </a:xfrm>
+                              <a:prstGeom prst="rect">
+                                <a:avLst/>
+                              </a:prstGeom>
+                              <a:solidFill>
+                                <a:schemeClr val="lt1"/>
+                              </a:solidFill>
+                              <a:ln w="6350">
+                                <a:solidFill>
+                                  <a:prstClr val="black"/>
+                                </a:solidFill>
+                              </a:ln>
+                            </wps:spPr>
+                            <wps:txbx>
+                              <w:txbxContent>
+                                <w:p>
+                                  <w:pPr>
+                                    <w:jc w:val="center"/>
+                                    <w:rPr>
+                                      <w:rFonts w:ascii="Arial" w:hAnsi="Arial" w:cs="Arial"/>
+                                      <w:sz w:val="16"/>
+                                      <w:szCs w:val="16"/>
+                                    </w:rPr>
+                                  </w:pPr>
+                                  <w:r>
+                                    <w:rPr>
+                                      <w:rFonts w:ascii="Arial" w:hAnsi="Arial" w:cs="Arial"/>
+                                      <w:sz w:val="16"/>
+                                      <w:szCs w:val="16"/>
+                                    </w:rPr>
+                                    <w:t>On-</w:t>
+                                  </w:r>
+                                  <w:r>
+                                    <w:rPr>
+                                      <w:rFonts w:ascii="Arial" w:hAnsi="Arial" w:cs="Arial"/>
+                                      <w:sz w:val="16"/>
+                                      <w:szCs w:val="16"/>
+                                    </w:rPr>
+                                    <w:t>P</w:t>
+                                  </w:r>
+                                  <w:r>
+                                    <w:rPr>
+                                      <w:rFonts w:ascii="Arial" w:hAnsi="Arial" w:cs="Arial"/>
+                                      <w:sz w:val="16"/>
+                                      <w:szCs w:val="16"/>
+                                    </w:rPr>
+                                    <w:t>remises</w:t>
+                                  </w:r>
+                                </w:p>
+                                <w:p>
+                                  <w:pPr>
+                                    <w:rPr>
+                                      <w:rFonts w:ascii="Arial" w:hAnsi="Arial" w:cs="Arial"/>
+                                      <w:sz w:val="16"/>
+                                      <w:szCs w:val="16"/>
+                                    </w:rPr>
+                                  </w:pPr>
+                                  <w:r>
+                                    <w:rPr>
+                                      <w:rFonts w:ascii="Arial" w:hAnsi="Arial" w:cs="Arial"/>
+                                      <w:sz w:val="16"/>
+                                      <w:szCs w:val="16"/>
+                                    </w:rPr>
+                                    <w:t>SQL Server Data Warehouse</w:t>
+                                  </w:r>
+                                </w:p>
+                              </w:txbxContent>
+                            </wps:txbx>
+                            <wps:bodyPr rot="0" spcFirstLastPara="0" vertOverflow="overflow" horzOverflow="overflow" vert="horz" wrap="square" lIns="91440" tIns="45720" rIns="91440" bIns="45720" numCol="1" spcCol="0" rtlCol="0" fromWordArt="0" anchor="t" anchorCtr="0" forceAA="0" compatLnSpc="1">
+                              <a:prstTxWarp prst="textNoShape">
+                                <a:avLst/>
+                              </a:prstTxWarp>
+                              <a:noAutofit/>
+                            </wps:bodyPr>
+                          </wps:wsp>
+                        </a:graphicData>
+                      </a:graphic>
+                      <wp14:sizeRelH relativeFrom="margin">
+                        <wp14:pctWidth>0</wp14:pctWidth>
+                      </wp14:sizeRelH>
+                      <wp14:sizeRelV relativeFrom="margin">
+                        <wp14:pctHeight>0</wp14:pctHeight>
+                      </wp14:sizeRelV>
+                    </wp:anchor>
+                  </w:drawing>
+                </mc:Choice>
+                <mc:Fallback>
+                  <w:pict>
+                    <v:shapetype w14:anchorId="541AEE23" id="_x0000_t202" coordsize="21600,21600" o:spt="202" path="m,l,21600r21600,l21600,xe">
+                      <v:stroke joinstyle="miter"/>
+                      <v:path gradientshapeok="t" o:connecttype="rect"/>
+                    </v:shapetype>
+                    <v:shape id="Text Box 5" o:spid="_x0000_s1026" type="#_x0000_t202" style="position:absolute;margin-left:-5.65pt;margin-top:125.75pt;width:120.6pt;height:36pt;z-index:251659264;visibility:visible;mso-wrap-style:square;mso-width-percent:0;mso-height-percent:0;mso-wrap-distance-left:9pt;mso-wrap-distance-top:0;mso-wrap-distance-right:9pt;mso-wrap-distance-bottom:0;mso-position-horizontal:absolute;mso-position-horizontal-relative:text;mso-position-vertical:absolute;mso-position-vertical-relative:text;mso-width-percent:0;mso-height-percent:0;mso-width-relative:margin;mso-height-relative:margin;v-text-anchor:top" o:gfxdata="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" fillcolor="white [3201]" strokeweight=".5pt">
+                      <v:textbox>
+                        <w:txbxContent>
+                          <w:p>
+                            <w:pPr>
+                              <w:jc w:val="center"/>
+                              <w:rPr>
+                                <w:rFonts w:ascii="Arial" w:hAnsi="Arial" w:cs="Arial"/>
+                                <w:sz w:val="16"/>
+                                <w:szCs w:val="16"/>
+                              </w:rPr>
+                            </w:pPr>
+                            <w:r>
+                              <w:rPr>
+                                <w:rFonts w:ascii="Arial" w:hAnsi="Arial" w:cs="Arial"/>
+                                <w:sz w:val="16"/>
+                                <w:szCs w:val="16"/>
+                              </w:rPr>
+                              <w:t>On-</w:t>
+                            </w:r>
+                            <w:r>
+                              <w:rPr>
+                                <w:rFonts w:ascii="Arial" w:hAnsi="Arial" w:cs="Arial"/>
+                                <w:sz w:val="16"/>
+                                <w:szCs w:val="16"/>
+                              </w:rPr>
+                              <w:t>P</w:t>
+                            </w:r>
+                            <w:r>
+                              <w:rPr>
+                                <w:rFonts w:ascii="Arial" w:hAnsi="Arial" w:cs="Arial"/>
+                                <w:sz w:val="16"/>
+                                <w:szCs w:val="16"/>
+                              </w:rPr>
+                              <w:t>remises</w:t>
+                            </w:r>
+                          </w:p>
+                          <w:p>
+                            <w:pPr>
+                              <w:rPr>
+                                <w:rFonts w:ascii="Arial" w:hAnsi="Arial" w:cs="Arial"/>
+                                <w:sz w:val="16"/>
+                                <w:szCs w:val="16"/>
+                              </w:rPr>
+                            </w:pPr>
+                            <w:r>
+                              <w:rPr>
+                                <w:rFonts w:ascii="Arial" w:hAnsi="Arial" w:cs="Arial"/>
+                                <w:sz w:val="16"/>
+                                <w:szCs w:val="16"/>
+                              </w:rPr>
+                              <w:t>SQL Server Data Warehouse</w:t>
+                            </w:r>
+                          </w:p>
+                        </w:txbxContent>
+                      </v:textbox>
+                    </v:shape>
+                  </w:pict>
+                </mc:Fallback>
+              </mc:AlternateContent>
+            </w:r>
+            <w:r>
+              <w:rPr>
+                <w:noProof/>
+              </w:rPr>
               <w:drawing>
-                <wp:anchor distT="0" distB="0" distL="114300" distR="114300" simplePos="0" relativeHeight="251698176" behindDoc="0" locked="0" layoutInCell="1" allowOverlap="1" wp14:anchorId="47A5EE8F" wp14:editId="122471E8">
+                <wp:anchor distT="0" distB="0" distL="114300" distR="114300" simplePos="0" relativeHeight="251658240" behindDoc="1" locked="0" layoutInCell="1" allowOverlap="1" wp14:anchorId="54865C61" wp14:editId="59AE42FD">
                   <wp:simplePos x="0" y="0"/>
                   <wp:positionH relativeFrom="column">
-                    <wp:posOffset>1370965</wp:posOffset>
+                    <wp:posOffset>205740</wp:posOffset>
                   </wp:positionH>
                   <wp:positionV relativeFrom="paragraph">
-                    <wp:posOffset>-166370</wp:posOffset>
+                    <wp:posOffset>457200</wp:posOffset>
                   </wp:positionV>
-                  <wp:extent cx="276225" cy="1372235"/>
-                  <wp:effectExtent l="0" t="0" r="0" b="0"/>
-                  <wp:wrapNone/>
-                  <wp:docPr id="34" name="Picture 34"/>
+                  <wp:extent cx="1038225" cy="1066800"/>
+                  <wp:effectExtent l="0" t="0" r="9525" b="0"/>
+                  <wp:wrapTight wrapText="bothSides">
+                    <wp:wrapPolygon edited="0">
+                      <wp:start x="0" y="0"/>
+                      <wp:lineTo x="0" y="21214"/>
+                      <wp:lineTo x="21402" y="21214"/>
+                      <wp:lineTo x="21402" y="0"/>
+                      <wp:lineTo x="0" y="0"/>
+                    </wp:wrapPolygon>
+                  </wp:wrapTight>
+                  <wp:docPr id="1" name="Picture 1"/>
                   <wp:cNvGraphicFramePr>
                     <a:graphicFrameLocks xmlns:a="http://schemas.openxmlformats.org/drawingml/2006/main" noChangeAspect="1"/>
                   </wp:cNvGraphicFramePr>
@@ -447,10 +682,8 @@
                     <a:graphicData uri="http://schemas.openxmlformats.org/drawingml/2006/picture">
                       <pic:pic xmlns:pic="http://schemas.openxmlformats.org/drawingml/2006/picture">
                         <pic:nvPicPr>
-                          <pic:cNvPr id="0" name="Picture 40"/>
-                          <pic:cNvPicPr>
-                            <a:picLocks noChangeAspect="1" noChangeArrowheads="1"/>
-                          </pic:cNvPicPr>
+                          <pic:cNvPr id="1" name=""/>
+                          <pic:cNvPicPr/>
                         </pic:nvPicPr>
                         <pic:blipFill>
                           <a:blip r:embed="rId7">
@@ -460,15 +693,236 @@
                               </a:ext>
                             </a:extLst>
                           </a:blip>
-                          <a:srcRect/>
                           <a:stretch>
                             <a:fillRect/>
                           </a:stretch>
                         </pic:blipFill>
+                        <pic:spPr>
+                          <a:xfrm>
+                            <a:off x="0" y="0"/>
+                            <a:ext cx="1038225" cy="1066800"/>
+                          </a:xfrm>
+                          <a:prstGeom prst="rect">
+                            <a:avLst/>
+                          </a:prstGeom>
+                        </pic:spPr>
+                      </pic:pic>
+                    </a:graphicData>
+                  </a:graphic>
+                </wp:anchor>
+              </w:drawing>
+            </w:r>
+            <w:r>
+              <w:rPr>
+                <w:noProof/>
+              </w:rPr>
+              <mc:AlternateContent>
+                <mc:Choice Requires="wps">
+                  <w:drawing>
+                    <wp:anchor distT="0" distB="0" distL="114300" distR="114300" simplePos="0" relativeHeight="251664384" behindDoc="0" locked="0" layoutInCell="1" allowOverlap="1" wp14:anchorId="436DF1F5" wp14:editId="7FDA2001">
+                      <wp:simplePos x="0" y="0"/>
+                      <wp:positionH relativeFrom="column">
+                        <wp:posOffset>1243965</wp:posOffset>
+                      </wp:positionH>
+                      <wp:positionV relativeFrom="paragraph">
+                        <wp:posOffset>1076960</wp:posOffset>
+                      </wp:positionV>
+                      <wp:extent cx="1043940" cy="236220"/>
+                      <wp:effectExtent l="0" t="0" r="22860" b="11430"/>
+                      <wp:wrapNone/>
+                      <wp:docPr id="9" name="Text Box 9"/>
+                      <wp:cNvGraphicFramePr/>
+                      <a:graphic xmlns:a="http://schemas.openxmlformats.org/drawingml/2006/main">
+                        <a:graphicData uri="http://schemas.microsoft.com/office/word/2010/wordprocessingShape">
+                          <wps:wsp>
+                            <wps:cNvSpPr txBox="1"/>
+                            <wps:spPr>
+                              <a:xfrm>
+                                <a:off x="0" y="0"/>
+                                <a:ext cx="1043940" cy="236220"/>
+                              </a:xfrm>
+                              <a:prstGeom prst="rect">
+                                <a:avLst/>
+                              </a:prstGeom>
+                              <a:solidFill>
+                                <a:schemeClr val="lt1"/>
+                              </a:solidFill>
+                              <a:ln w="6350">
+                                <a:solidFill>
+                                  <a:prstClr val="black"/>
+                                </a:solidFill>
+                              </a:ln>
+                            </wps:spPr>
+                            <wps:txbx>
+                              <w:txbxContent>
+                                <w:p>
+                                  <w:pPr>
+                                    <w:rPr>
+                                      <w:rFonts w:ascii="Arial" w:hAnsi="Arial" w:cs="Arial"/>
+                                      <w:sz w:val="16"/>
+                                      <w:szCs w:val="16"/>
+                                      <w:lang w:val="pt-BR"/>
+                                    </w:rPr>
+                                  </w:pPr>
+                                  <w:r>
+                                    <w:rPr>
+                                      <w:rFonts w:ascii="Arial" w:hAnsi="Arial" w:cs="Arial"/>
+                                      <w:sz w:val="16"/>
+                                      <w:szCs w:val="16"/>
+                                      <w:lang w:val="pt-BR"/>
+                                    </w:rPr>
+                                    <w:t>ADF Orchestration</w:t>
+                                  </w:r>
+                                </w:p>
+                              </w:txbxContent>
+                            </wps:txbx>
+                            <wps:bodyPr rot="0" spcFirstLastPara="0" vertOverflow="overflow" horzOverflow="overflow" vert="horz" wrap="square" lIns="91440" tIns="45720" rIns="91440" bIns="45720" numCol="1" spcCol="0" rtlCol="0" fromWordArt="0" anchor="t" anchorCtr="0" forceAA="0" compatLnSpc="1">
+                              <a:prstTxWarp prst="textNoShape">
+                                <a:avLst/>
+                              </a:prstTxWarp>
+                              <a:noAutofit/>
+                            </wps:bodyPr>
+                          </wps:wsp>
+                        </a:graphicData>
+                      </a:graphic>
+                      <wp14:sizeRelH relativeFrom="margin">
+                        <wp14:pctWidth>0</wp14:pctWidth>
+                      </wp14:sizeRelH>
+                      <wp14:sizeRelV relativeFrom="margin">
+                        <wp14:pctHeight>0</wp14:pctHeight>
+                      </wp14:sizeRelV>
+                    </wp:anchor>
+                  </w:drawing>
+                </mc:Choice>
+                <mc:Fallback>
+                  <w:pict>
+                    <v:shape w14:anchorId="436DF1F5" id="Text Box 9" o:spid="_x0000_s1027" type="#_x0000_t202" style="position:absolute;margin-left:97.95pt;margin-top:84.8pt;width:82.2pt;height:18.6pt;z-index:251664384;visibility:visible;mso-wrap-style:square;mso-width-percent:0;mso-height-percent:0;mso-wrap-distance-left:9pt;mso-wrap-distance-top:0;mso-wrap-distance-right:9pt;mso-wrap-distance-bottom:0;mso-position-horizontal:absolute;mso-position-horizontal-relative:text;mso-position-vertical:absolute;mso-position-vertical-relative:text;mso-width-percent:0;mso-height-percent:0;mso-width-relative:margin;mso-height-relative:margin;v-text-anchor:top" o:gfxdata="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" fillcolor="white [3201]" strokeweight=".5pt">
+                      <v:textbox>
+                        <w:txbxContent>
+                          <w:p>
+                            <w:pPr>
+                              <w:rPr>
+                                <w:rFonts w:ascii="Arial" w:hAnsi="Arial" w:cs="Arial"/>
+                                <w:sz w:val="16"/>
+                                <w:szCs w:val="16"/>
+                                <w:lang w:val="pt-BR"/>
+                              </w:rPr>
+                            </w:pPr>
+                            <w:r>
+                              <w:rPr>
+                                <w:rFonts w:ascii="Arial" w:hAnsi="Arial" w:cs="Arial"/>
+                                <w:sz w:val="16"/>
+                                <w:szCs w:val="16"/>
+                                <w:lang w:val="pt-BR"/>
+                              </w:rPr>
+                              <w:t>ADF Orchestration</w:t>
+                            </w:r>
+                          </w:p>
+                        </w:txbxContent>
+                      </v:textbox>
+                    </v:shape>
+                  </w:pict>
+                </mc:Fallback>
+              </mc:AlternateContent>
+            </w:r>
+            <w:r>
+              <w:rPr>
+                <w:noProof/>
+              </w:rPr>
+              <w:drawing>
+                <wp:anchor distT="0" distB="0" distL="114300" distR="114300" simplePos="0" relativeHeight="251665408" behindDoc="0" locked="0" layoutInCell="1" allowOverlap="1" wp14:anchorId="43751370" wp14:editId="13DC273E">
+                  <wp:simplePos x="0" y="0"/>
+                  <wp:positionH relativeFrom="column">
+                    <wp:posOffset>2364105</wp:posOffset>
+                  </wp:positionH>
+                  <wp:positionV relativeFrom="paragraph">
+                    <wp:posOffset>524510</wp:posOffset>
+                  </wp:positionV>
+                  <wp:extent cx="1019175" cy="933450"/>
+                  <wp:effectExtent l="0" t="0" r="9525" b="0"/>
+                  <wp:wrapNone/>
+                  <wp:docPr id="10" name="Picture 10"/>
+                  <wp:cNvGraphicFramePr>
+                    <a:graphicFrameLocks xmlns:a="http://schemas.openxmlformats.org/drawingml/2006/main" noChangeAspect="1"/>
+                  </wp:cNvGraphicFramePr>
+                  <a:graphic xmlns:a="http://schemas.openxmlformats.org/drawingml/2006/main">
+                    <a:graphicData uri="http://schemas.openxmlformats.org/drawingml/2006/picture">
+                      <pic:pic xmlns:pic="http://schemas.openxmlformats.org/drawingml/2006/picture">
+                        <pic:nvPicPr>
+                          <pic:cNvPr id="1" name=""/>
+                          <pic:cNvPicPr/>
+                        </pic:nvPicPr>
+                        <pic:blipFill>
+                          <a:blip r:embed="rId8">
+                            <a:extLst>
+                              <a:ext uri="{28A0092B-C50C-407E-A947-70E740481C1C}">
+                                <a14:useLocalDpi xmlns:a14="http://schemas.microsoft.com/office/drawing/2010/main" val="0"/>
+                              </a:ext>
+                            </a:extLst>
+                          </a:blip>
+                          <a:stretch>
+                            <a:fillRect/>
+                          </a:stretch>
+                        </pic:blipFill>
+                        <pic:spPr>
+                          <a:xfrm>
+                            <a:off x="0" y="0"/>
+                            <a:ext cx="1019175" cy="933450"/>
+                          </a:xfrm>
+                          <a:prstGeom prst="rect">
+                            <a:avLst/>
+                          </a:prstGeom>
+                        </pic:spPr>
+                      </pic:pic>
+                    </a:graphicData>
+                  </a:graphic>
+                </wp:anchor>
+              </w:drawing>
+            </w:r>
+            <w:r>
+              <w:rPr>
+                <w:noProof/>
+              </w:rPr>
+              <w:drawing>
+                <wp:anchor distT="0" distB="0" distL="114300" distR="114300" simplePos="0" relativeHeight="251670528" behindDoc="0" locked="0" layoutInCell="1" allowOverlap="1" wp14:anchorId="07039F97" wp14:editId="57D9D9C4">
+                  <wp:simplePos x="0" y="0"/>
+                  <wp:positionH relativeFrom="column">
+                    <wp:posOffset>4512945</wp:posOffset>
+                  </wp:positionH>
+                  <wp:positionV relativeFrom="paragraph">
+                    <wp:posOffset>540385</wp:posOffset>
+                  </wp:positionV>
+                  <wp:extent cx="878840" cy="948055"/>
+                  <wp:effectExtent l="0" t="0" r="0" b="4445"/>
+                  <wp:wrapNone/>
+                  <wp:docPr id="17" name="Picture 17" descr="Azure Synapse Analytics - Wintellect"/>
+                  <wp:cNvGraphicFramePr>
+                    <a:graphicFrameLocks xmlns:a="http://schemas.openxmlformats.org/drawingml/2006/main" noChangeAspect="1"/>
+                  </wp:cNvGraphicFramePr>
+                  <a:graphic xmlns:a="http://schemas.openxmlformats.org/drawingml/2006/main">
+                    <a:graphicData uri="http://schemas.openxmlformats.org/drawingml/2006/picture">
+                      <pic:pic xmlns:pic="http://schemas.openxmlformats.org/drawingml/2006/picture">
+                        <pic:nvPicPr>
+                          <pic:cNvPr id="0" name="Picture 6" descr="Azure Synapse Analytics - Wintellect"/>
+                          <pic:cNvPicPr>
+                            <a:picLocks noChangeAspect="1" noChangeArrowheads="1"/>
+                          </pic:cNvPicPr>
+                        </pic:nvPicPr>
+                        <pic:blipFill rotWithShape="1">
+                          <a:blip r:embed="rId9" cstate="print">
+                            <a:extLst>
+                              <a:ext uri="{28A0092B-C50C-407E-A947-70E740481C1C}">
+                                <a14:useLocalDpi xmlns:a14="http://schemas.microsoft.com/office/drawing/2010/main" val="0"/>
+                              </a:ext>
+                            </a:extLst>
+                          </a:blip>
+                          <a:srcRect l="18449" t="2337" r="18577" b="16614"/>
+                          <a:stretch/>
+                        </pic:blipFill>
                         <pic:spPr bwMode="auto">
-                          <a:xfrm rot="5400000">
+                          <a:xfrm>
                             <a:off x="0" y="0"/>
-                            <a:ext cx="276225" cy="1372235"/>
+                            <a:ext cx="878840" cy="948055"/>
                           </a:xfrm>
                           <a:prstGeom prst="rect">
                             <a:avLst/>
@@ -477,6 +931,11 @@
                           <a:ln>
                             <a:noFill/>
                           </a:ln>
+                          <a:extLst>
+                            <a:ext uri="{53640926-AAD7-44D8-BBD7-CCE9431645EC}">
+                              <a14:shadowObscured xmlns:a14="http://schemas.microsoft.com/office/drawing/2010/main"/>
+                            </a:ext>
+                          </a:extLst>
                         </pic:spPr>
                       </pic:pic>
                     </a:graphicData>
@@ -490,11 +949,750 @@
                 </wp:anchor>
               </w:drawing>
             </w:r>
+            <w:r>
+              <w:rPr>
+                <w:noProof/>
+              </w:rPr>
+              <mc:AlternateContent>
+                <mc:Choice Requires="wps">
+                  <w:drawing>
+                    <wp:anchor distT="0" distB="0" distL="114300" distR="114300" simplePos="0" relativeHeight="251672576" behindDoc="0" locked="0" layoutInCell="1" allowOverlap="1" wp14:anchorId="57F38873" wp14:editId="77EF775C">
+                      <wp:simplePos x="0" y="0"/>
+                      <wp:positionH relativeFrom="column">
+                        <wp:posOffset>2486025</wp:posOffset>
+                      </wp:positionH>
+                      <wp:positionV relativeFrom="paragraph">
+                        <wp:posOffset>1522730</wp:posOffset>
+                      </wp:positionV>
+                      <wp:extent cx="784860" cy="236220"/>
+                      <wp:effectExtent l="0" t="0" r="15240" b="11430"/>
+                      <wp:wrapNone/>
+                      <wp:docPr id="18" name="Text Box 18"/>
+                      <wp:cNvGraphicFramePr/>
+                      <a:graphic xmlns:a="http://schemas.openxmlformats.org/drawingml/2006/main">
+                        <a:graphicData uri="http://schemas.microsoft.com/office/word/2010/wordprocessingShape">
+                          <wps:wsp>
+                            <wps:cNvSpPr txBox="1"/>
+                            <wps:spPr>
+                              <a:xfrm>
+                                <a:off x="0" y="0"/>
+                                <a:ext cx="784860" cy="236220"/>
+                              </a:xfrm>
+                              <a:prstGeom prst="rect">
+                                <a:avLst/>
+                              </a:prstGeom>
+                              <a:solidFill>
+                                <a:schemeClr val="lt1"/>
+                              </a:solidFill>
+                              <a:ln w="6350">
+                                <a:solidFill>
+                                  <a:prstClr val="black"/>
+                                </a:solidFill>
+                              </a:ln>
+                            </wps:spPr>
+                            <wps:txbx>
+                              <w:txbxContent>
+                                <w:p>
+                                  <w:pPr>
+                                    <w:rPr>
+                                      <w:rFonts w:ascii="Arial" w:hAnsi="Arial" w:cs="Arial"/>
+                                      <w:sz w:val="16"/>
+                                      <w:szCs w:val="16"/>
+                                      <w:lang w:val="pt-BR"/>
+                                    </w:rPr>
+                                  </w:pPr>
+                                  <w:r>
+                                    <w:rPr>
+                                      <w:rFonts w:ascii="Arial" w:hAnsi="Arial" w:cs="Arial"/>
+                                      <w:sz w:val="16"/>
+                                      <w:szCs w:val="16"/>
+                                      <w:lang w:val="pt-BR"/>
+                                    </w:rPr>
+                                    <w:t>Blob Storage</w:t>
+                                  </w:r>
+                                </w:p>
+                              </w:txbxContent>
+                            </wps:txbx>
+                            <wps:bodyPr rot="0" spcFirstLastPara="0" vertOverflow="overflow" horzOverflow="overflow" vert="horz" wrap="square" lIns="91440" tIns="45720" rIns="91440" bIns="45720" numCol="1" spcCol="0" rtlCol="0" fromWordArt="0" anchor="t" anchorCtr="0" forceAA="0" compatLnSpc="1">
+                              <a:prstTxWarp prst="textNoShape">
+                                <a:avLst/>
+                              </a:prstTxWarp>
+                              <a:noAutofit/>
+                            </wps:bodyPr>
+                          </wps:wsp>
+                        </a:graphicData>
+                      </a:graphic>
+                      <wp14:sizeRelH relativeFrom="margin">
+                        <wp14:pctWidth>0</wp14:pctWidth>
+                      </wp14:sizeRelH>
+                      <wp14:sizeRelV relativeFrom="margin">
+                        <wp14:pctHeight>0</wp14:pctHeight>
+                      </wp14:sizeRelV>
+                    </wp:anchor>
+                  </w:drawing>
+                </mc:Choice>
+                <mc:Fallback>
+                  <w:pict>
+                    <v:shape w14:anchorId="57F38873" id="Text Box 18" o:spid="_x0000_s1028" type="#_x0000_t202" style="position:absolute;margin-left:195.75pt;margin-top:119.9pt;width:61.8pt;height:18.6pt;z-index:251672576;visibility:visible;mso-wrap-style:square;mso-width-percent:0;mso-height-percent:0;mso-wrap-distance-left:9pt;mso-wrap-distance-top:0;mso-wrap-distance-right:9pt;mso-wrap-distance-bottom:0;mso-position-horizontal:absolute;mso-position-horizontal-relative:text;mso-position-vertical:absolute;mso-position-vertical-relative:text;mso-width-percent:0;mso-height-percent:0;mso-width-relative:margin;mso-height-relative:margin;v-text-anchor:top" o:gfxdata="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" fillcolor="white [3201]" strokeweight=".5pt">
+                      <v:textbox>
+                        <w:txbxContent>
+                          <w:p>
+                            <w:pPr>
+                              <w:rPr>
+                                <w:rFonts w:ascii="Arial" w:hAnsi="Arial" w:cs="Arial"/>
+                                <w:sz w:val="16"/>
+                                <w:szCs w:val="16"/>
+                                <w:lang w:val="pt-BR"/>
+                              </w:rPr>
+                            </w:pPr>
+                            <w:r>
+                              <w:rPr>
+                                <w:rFonts w:ascii="Arial" w:hAnsi="Arial" w:cs="Arial"/>
+                                <w:sz w:val="16"/>
+                                <w:szCs w:val="16"/>
+                                <w:lang w:val="pt-BR"/>
+                              </w:rPr>
+                              <w:t>Blob Storage</w:t>
+                            </w:r>
+                          </w:p>
+                        </w:txbxContent>
+                      </v:textbox>
+                    </v:shape>
+                  </w:pict>
+                </mc:Fallback>
+              </mc:AlternateContent>
+            </w:r>
+            <w:r>
+              <w:rPr>
+                <w:noProof/>
+              </w:rPr>
+              <mc:AlternateContent>
+                <mc:Choice Requires="wps">
+                  <w:drawing>
+                    <wp:anchor distT="0" distB="0" distL="114300" distR="114300" simplePos="0" relativeHeight="251674624" behindDoc="0" locked="0" layoutInCell="1" allowOverlap="1" wp14:anchorId="2E337C2D" wp14:editId="68495478">
+                      <wp:simplePos x="0" y="0"/>
+                      <wp:positionH relativeFrom="column">
+                        <wp:posOffset>4512945</wp:posOffset>
+                      </wp:positionH>
+                      <wp:positionV relativeFrom="paragraph">
+                        <wp:posOffset>1522730</wp:posOffset>
+                      </wp:positionV>
+                      <wp:extent cx="878840" cy="274320"/>
+                      <wp:effectExtent l="0" t="0" r="16510" b="11430"/>
+                      <wp:wrapNone/>
+                      <wp:docPr id="19" name="Text Box 19"/>
+                      <wp:cNvGraphicFramePr/>
+                      <a:graphic xmlns:a="http://schemas.openxmlformats.org/drawingml/2006/main">
+                        <a:graphicData uri="http://schemas.microsoft.com/office/word/2010/wordprocessingShape">
+                          <wps:wsp>
+                            <wps:cNvSpPr txBox="1"/>
+                            <wps:spPr>
+                              <a:xfrm>
+                                <a:off x="0" y="0"/>
+                                <a:ext cx="878840" cy="274320"/>
+                              </a:xfrm>
+                              <a:prstGeom prst="rect">
+                                <a:avLst/>
+                              </a:prstGeom>
+                              <a:solidFill>
+                                <a:schemeClr val="lt1"/>
+                              </a:solidFill>
+                              <a:ln w="6350">
+                                <a:solidFill>
+                                  <a:prstClr val="black"/>
+                                </a:solidFill>
+                              </a:ln>
+                            </wps:spPr>
+                            <wps:txbx>
+                              <w:txbxContent>
+                                <w:p>
+                                  <w:pPr>
+                                    <w:rPr>
+                                      <w:rFonts w:ascii="Arial" w:hAnsi="Arial" w:cs="Arial"/>
+                                      <w:sz w:val="16"/>
+                                      <w:szCs w:val="16"/>
+                                      <w:lang w:val="pt-BR"/>
+                                    </w:rPr>
+                                  </w:pPr>
+                                  <w:r>
+                                    <w:rPr>
+                                      <w:rFonts w:ascii="Arial" w:hAnsi="Arial" w:cs="Arial"/>
+                                      <w:sz w:val="16"/>
+                                      <w:szCs w:val="16"/>
+                                      <w:lang w:val="pt-BR"/>
+                                    </w:rPr>
+                                    <w:t>Azure Synapse</w:t>
+                                  </w:r>
+                                </w:p>
+                              </w:txbxContent>
+                            </wps:txbx>
+                            <wps:bodyPr rot="0" spcFirstLastPara="0" vertOverflow="overflow" horzOverflow="overflow" vert="horz" wrap="square" lIns="91440" tIns="45720" rIns="91440" bIns="45720" numCol="1" spcCol="0" rtlCol="0" fromWordArt="0" anchor="t" anchorCtr="0" forceAA="0" compatLnSpc="1">
+                              <a:prstTxWarp prst="textNoShape">
+                                <a:avLst/>
+                              </a:prstTxWarp>
+                              <a:noAutofit/>
+                            </wps:bodyPr>
+                          </wps:wsp>
+                        </a:graphicData>
+                      </a:graphic>
+                      <wp14:sizeRelH relativeFrom="margin">
+                        <wp14:pctWidth>0</wp14:pctWidth>
+                      </wp14:sizeRelH>
+                      <wp14:sizeRelV relativeFrom="margin">
+                        <wp14:pctHeight>0</wp14:pctHeight>
+                      </wp14:sizeRelV>
+                    </wp:anchor>
+                  </w:drawing>
+                </mc:Choice>
+                <mc:Fallback>
+                  <w:pict>
+                    <v:shape w14:anchorId="2E337C2D" id="Text Box 19" o:spid="_x0000_s1029" type="#_x0000_t202" style="position:absolute;margin-left:355.35pt;margin-top:119.9pt;width:69.2pt;height:21.6pt;z-index:251674624;visibility:visible;mso-wrap-style:square;mso-width-percent:0;mso-height-percent:0;mso-wrap-distance-left:9pt;mso-wrap-distance-top:0;mso-wrap-distance-right:9pt;mso-wrap-distance-bottom:0;mso-position-horizontal:absolute;mso-position-horizontal-relative:text;mso-position-vertical:absolute;mso-position-vertical-relative:text;mso-width-percent:0;mso-height-percent:0;mso-width-relative:margin;mso-height-relative:margin;v-text-anchor:top" o:gfxdata="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" fillcolor="white [3201]" strokeweight=".5pt">
+                      <v:textbox>
+                        <w:txbxContent>
+                          <w:p>
+                            <w:pPr>
+                              <w:rPr>
+                                <w:rFonts w:ascii="Arial" w:hAnsi="Arial" w:cs="Arial"/>
+                                <w:sz w:val="16"/>
+                                <w:szCs w:val="16"/>
+                                <w:lang w:val="pt-BR"/>
+                              </w:rPr>
+                            </w:pPr>
+                            <w:r>
+                              <w:rPr>
+                                <w:rFonts w:ascii="Arial" w:hAnsi="Arial" w:cs="Arial"/>
+                                <w:sz w:val="16"/>
+                                <w:szCs w:val="16"/>
+                                <w:lang w:val="pt-BR"/>
+                              </w:rPr>
+                              <w:t>Azure Synapse</w:t>
+                            </w:r>
+                          </w:p>
+                        </w:txbxContent>
+                      </v:textbox>
+                    </v:shape>
+                  </w:pict>
+                </mc:Fallback>
+              </mc:AlternateContent>
+            </w:r>
+          </w:p>
+        </w:tc>
+        <w:tc>
+          <w:tcPr>
+            <w:tcW w:w="6804" w:type="dxa"/>
+            <w:tcBorders>
+              <w:left w:val="single" w:sz="4" w:space="0" w:color="BFBFBF" w:themeColor="background1" w:themeShade="BF"/>
+              <w:right w:val="single" w:sz="4" w:space="0" w:color="BFBFBF" w:themeColor="background1" w:themeShade="BF"/>
+            </w:tcBorders>
+          </w:tcPr>
+          <w:p>
+            <w:pPr>
+              <w:rPr>
+                <w:rFonts w:ascii="Segoe UI" w:hAnsi="Segoe UI" w:cs="Segoe UI"/>
+                <w:b/>
+                <w:bCs/>
+              </w:rPr>
+            </w:pPr>
+            <w:r>
+              <w:rPr>
+                <w:rFonts w:ascii="Segoe UI" w:hAnsi="Segoe UI" w:cs="Segoe UI"/>
+                <w:noProof/>
+              </w:rPr>
+              <mc:AlternateContent>
+                <mc:Choice Requires="wps">
+                  <w:drawing>
+                    <wp:anchor distT="0" distB="0" distL="114300" distR="114300" simplePos="0" relativeHeight="251689984" behindDoc="0" locked="0" layoutInCell="1" allowOverlap="1" wp14:anchorId="5631C9EC" wp14:editId="2EDF0C8B">
+                      <wp:simplePos x="0" y="0"/>
+                      <wp:positionH relativeFrom="column">
+                        <wp:posOffset>3971290</wp:posOffset>
+                      </wp:positionH>
+                      <wp:positionV relativeFrom="paragraph">
+                        <wp:posOffset>808990</wp:posOffset>
+                      </wp:positionV>
+                      <wp:extent cx="678180" cy="266700"/>
+                      <wp:effectExtent l="0" t="19050" r="45720" b="38100"/>
+                      <wp:wrapNone/>
+                      <wp:docPr id="2" name="Arrow: Right 2"/>
+                      <wp:cNvGraphicFramePr/>
+                      <a:graphic xmlns:a="http://schemas.openxmlformats.org/drawingml/2006/main">
+                        <a:graphicData uri="http://schemas.microsoft.com/office/word/2010/wordprocessingShape">
+                          <wps:wsp>
+                            <wps:cNvSpPr/>
+                            <wps:spPr>
+                              <a:xfrm>
+                                <a:off x="0" y="0"/>
+                                <a:ext cx="678180" cy="266700"/>
+                              </a:xfrm>
+                              <a:prstGeom prst="rightArrow">
+                                <a:avLst/>
+                              </a:prstGeom>
+                              <a:ln>
+                                <a:solidFill>
+                                  <a:schemeClr val="accent5"/>
+                                </a:solidFill>
+                              </a:ln>
+                            </wps:spPr>
+                            <wps:style>
+                              <a:lnRef idx="2">
+                                <a:schemeClr val="accent6"/>
+                              </a:lnRef>
+                              <a:fillRef idx="1">
+                                <a:schemeClr val="lt1"/>
+                              </a:fillRef>
+                              <a:effectRef idx="0">
+                                <a:schemeClr val="accent6"/>
+                              </a:effectRef>
+                              <a:fontRef idx="minor">
+                                <a:schemeClr val="dk1"/>
+                              </a:fontRef>
+                            </wps:style>
+                            <wps:bodyPr rot="0" spcFirstLastPara="0" vertOverflow="overflow" horzOverflow="overflow" vert="horz" wrap="square" lIns="91440" tIns="45720" rIns="91440" bIns="45720" numCol="1" spcCol="0" rtlCol="0" fromWordArt="0" anchor="ctr" anchorCtr="0" forceAA="0" compatLnSpc="1">
+                              <a:prstTxWarp prst="textNoShape">
+                                <a:avLst/>
+                              </a:prstTxWarp>
+                              <a:noAutofit/>
+                            </wps:bodyPr>
+                          </wps:wsp>
+                        </a:graphicData>
+                      </a:graphic>
+                      <wp14:sizeRelH relativeFrom="margin">
+                        <wp14:pctWidth>0</wp14:pctWidth>
+                      </wp14:sizeRelH>
+                    </wp:anchor>
+                  </w:drawing>
+                </mc:Choice>
+                <mc:Fallback>
+                  <w:pict>
+                    <v:shapetype w14:anchorId="7F15E895" id="_x0000_t13" coordsize="21600,21600" o:spt="13" adj="16200,5400" path="m@0,l@0@1,0@1,0@2@0@2@0,21600,21600,10800xe">
+                      <v:stroke joinstyle="miter"/>
+                      <v:formulas>
+                        <v:f eqn="val #0"/>
+                        <v:f eqn="val #1"/>
+                        <v:f eqn="sum height 0 #1"/>
+                        <v:f eqn="sum 10800 0 #1"/>
+                        <v:f eqn="sum width 0 #0"/>
+                        <v:f eqn="prod @4 @3 10800"/>
+                        <v:f eqn="sum width 0 @5"/>
+                      </v:formulas>
+                      <v:path o:connecttype="custom" o:connectlocs="@0,0;0,10800;@0,21600;21600,10800" o:connectangles="270,180,90,0" textboxrect="0,@1,@6,@2"/>
+                      <v:handles>
+                        <v:h position="#0,#1" xrange="0,21600" yrange="0,10800"/>
+                      </v:handles>
+                    </v:shapetype>
+                    <v:shape id="Arrow: Right 2" o:spid="_x0000_s1026" type="#_x0000_t13" style="position:absolute;margin-left:312.7pt;margin-top:63.7pt;width:53.4pt;height:21pt;z-index:251689984;visibility:visible;mso-wrap-style:square;mso-width-percent:0;mso-wrap-distance-left:9pt;mso-wrap-distance-top:0;mso-wrap-distance-right:9pt;mso-wrap-distance-bottom:0;mso-position-horizontal:absolute;mso-position-horizontal-relative:text;mso-position-vertical:absolute;mso-position-vertical-relative:text;mso-width-percent:0;mso-width-relative:margin;v-text-anchor:middle" o:gfxdata="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" adj="17353" fillcolor="white [3201]" strokecolor="#5b9bd5 [3208]" strokeweight="1pt"/>
+                  </w:pict>
+                </mc:Fallback>
+              </mc:AlternateContent>
+            </w:r>
+            <w:r>
+              <w:rPr>
+                <w:noProof/>
+              </w:rPr>
+              <w:drawing>
+                <wp:anchor distT="0" distB="0" distL="114300" distR="114300" simplePos="0" relativeHeight="251661312" behindDoc="0" locked="0" layoutInCell="1" allowOverlap="1" wp14:anchorId="463AC7A8" wp14:editId="49E63EDC">
+                  <wp:simplePos x="0" y="0"/>
+                  <wp:positionH relativeFrom="column">
+                    <wp:posOffset>-29210</wp:posOffset>
+                  </wp:positionH>
+                  <wp:positionV relativeFrom="paragraph">
+                    <wp:posOffset>248285</wp:posOffset>
+                  </wp:positionV>
+                  <wp:extent cx="529590" cy="529590"/>
+                  <wp:effectExtent l="0" t="0" r="3810" b="3810"/>
+                  <wp:wrapNone/>
+                  <wp:docPr id="7" name="Picture 7"/>
+                  <wp:cNvGraphicFramePr>
+                    <a:graphicFrameLocks xmlns:a="http://schemas.openxmlformats.org/drawingml/2006/main" noChangeAspect="1"/>
+                  </wp:cNvGraphicFramePr>
+                  <a:graphic xmlns:a="http://schemas.openxmlformats.org/drawingml/2006/main">
+                    <a:graphicData uri="http://schemas.openxmlformats.org/drawingml/2006/picture">
+                      <pic:pic xmlns:pic="http://schemas.openxmlformats.org/drawingml/2006/picture">
+                        <pic:nvPicPr>
+                          <pic:cNvPr id="1" name=""/>
+                          <pic:cNvPicPr/>
+                        </pic:nvPicPr>
+                        <pic:blipFill>
+                          <a:blip r:embed="rId10">
+                            <a:extLst>
+                              <a:ext uri="{28A0092B-C50C-407E-A947-70E740481C1C}">
+                                <a14:useLocalDpi xmlns:a14="http://schemas.microsoft.com/office/drawing/2010/main" val="0"/>
+                              </a:ext>
+                            </a:extLst>
+                          </a:blip>
+                          <a:stretch>
+                            <a:fillRect/>
+                          </a:stretch>
+                        </pic:blipFill>
+                        <pic:spPr>
+                          <a:xfrm>
+                            <a:off x="0" y="0"/>
+                            <a:ext cx="529590" cy="529590"/>
+                          </a:xfrm>
+                          <a:prstGeom prst="rect">
+                            <a:avLst/>
+                          </a:prstGeom>
+                        </pic:spPr>
+                      </pic:pic>
+                    </a:graphicData>
+                  </a:graphic>
+                  <wp14:sizeRelH relativeFrom="margin">
+                    <wp14:pctWidth>0</wp14:pctWidth>
+                  </wp14:sizeRelH>
+                  <wp14:sizeRelV relativeFrom="margin">
+                    <wp14:pctHeight>0</wp14:pctHeight>
+                  </wp14:sizeRelV>
+                </wp:anchor>
+              </w:drawing>
+            </w:r>
+            <w:r>
+              <w:rPr>
+                <w:rFonts w:ascii="Segoe UI" w:hAnsi="Segoe UI" w:cs="Segoe UI"/>
+                <w:b/>
+                <w:bCs/>
+                <w:noProof/>
+              </w:rPr>
+              <w:drawing>
+                <wp:anchor distT="0" distB="0" distL="114300" distR="114300" simplePos="0" relativeHeight="251687936" behindDoc="0" locked="0" layoutInCell="1" allowOverlap="1" wp14:anchorId="2B47B484" wp14:editId="733D5008">
+                  <wp:simplePos x="0" y="0"/>
+                  <wp:positionH relativeFrom="column">
+                    <wp:posOffset>2108835</wp:posOffset>
+                  </wp:positionH>
+                  <wp:positionV relativeFrom="paragraph">
+                    <wp:posOffset>297180</wp:posOffset>
+                  </wp:positionV>
+                  <wp:extent cx="529590" cy="529590"/>
+                  <wp:effectExtent l="0" t="0" r="3810" b="3810"/>
+                  <wp:wrapNone/>
+                  <wp:docPr id="29" name="Picture 29"/>
+                  <wp:cNvGraphicFramePr>
+                    <a:graphicFrameLocks xmlns:a="http://schemas.openxmlformats.org/drawingml/2006/main" noChangeAspect="1"/>
+                  </wp:cNvGraphicFramePr>
+                  <a:graphic xmlns:a="http://schemas.openxmlformats.org/drawingml/2006/main">
+                    <a:graphicData uri="http://schemas.openxmlformats.org/drawingml/2006/picture">
+                      <pic:pic xmlns:pic="http://schemas.openxmlformats.org/drawingml/2006/picture">
+                        <pic:nvPicPr>
+                          <pic:cNvPr id="1" name=""/>
+                          <pic:cNvPicPr/>
+                        </pic:nvPicPr>
+                        <pic:blipFill>
+                          <a:blip r:embed="rId10">
+                            <a:extLst>
+                              <a:ext uri="{28A0092B-C50C-407E-A947-70E740481C1C}">
+                                <a14:useLocalDpi xmlns:a14="http://schemas.microsoft.com/office/drawing/2010/main" val="0"/>
+                              </a:ext>
+                            </a:extLst>
+                          </a:blip>
+                          <a:stretch>
+                            <a:fillRect/>
+                          </a:stretch>
+                        </pic:blipFill>
+                        <pic:spPr>
+                          <a:xfrm>
+                            <a:off x="0" y="0"/>
+                            <a:ext cx="529590" cy="529590"/>
+                          </a:xfrm>
+                          <a:prstGeom prst="rect">
+                            <a:avLst/>
+                          </a:prstGeom>
+                        </pic:spPr>
+                      </pic:pic>
+                    </a:graphicData>
+                  </a:graphic>
+                  <wp14:sizeRelH relativeFrom="margin">
+                    <wp14:pctWidth>0</wp14:pctWidth>
+                  </wp14:sizeRelH>
+                  <wp14:sizeRelV relativeFrom="margin">
+                    <wp14:pctHeight>0</wp14:pctHeight>
+                  </wp14:sizeRelV>
+                </wp:anchor>
+              </w:drawing>
+            </w:r>
+            <w:r>
+              <w:rPr>
+                <w:rFonts w:ascii="Segoe UI" w:hAnsi="Segoe UI" w:cs="Segoe UI"/>
+                <w:noProof/>
+              </w:rPr>
+              <mc:AlternateContent>
+                <mc:Choice Requires="wps">
+                  <w:drawing>
+                    <wp:anchor distT="0" distB="0" distL="114300" distR="114300" simplePos="0" relativeHeight="251669504" behindDoc="0" locked="0" layoutInCell="1" allowOverlap="1" wp14:anchorId="0B8CE923" wp14:editId="415D8AE8">
+                      <wp:simplePos x="0" y="0"/>
+                      <wp:positionH relativeFrom="column">
+                        <wp:posOffset>1859915</wp:posOffset>
+                      </wp:positionH>
+                      <wp:positionV relativeFrom="paragraph">
+                        <wp:posOffset>1153160</wp:posOffset>
+                      </wp:positionV>
+                      <wp:extent cx="1043940" cy="236220"/>
+                      <wp:effectExtent l="0" t="0" r="22860" b="11430"/>
+                      <wp:wrapNone/>
+                      <wp:docPr id="12" name="Text Box 12"/>
+                      <wp:cNvGraphicFramePr/>
+                      <a:graphic xmlns:a="http://schemas.openxmlformats.org/drawingml/2006/main">
+                        <a:graphicData uri="http://schemas.microsoft.com/office/word/2010/wordprocessingShape">
+                          <wps:wsp>
+                            <wps:cNvSpPr txBox="1"/>
+                            <wps:spPr>
+                              <a:xfrm>
+                                <a:off x="0" y="0"/>
+                                <a:ext cx="1043940" cy="236220"/>
+                              </a:xfrm>
+                              <a:prstGeom prst="rect">
+                                <a:avLst/>
+                              </a:prstGeom>
+                              <a:solidFill>
+                                <a:schemeClr val="lt1"/>
+                              </a:solidFill>
+                              <a:ln w="6350">
+                                <a:solidFill>
+                                  <a:prstClr val="black"/>
+                                </a:solidFill>
+                              </a:ln>
+                            </wps:spPr>
+                            <wps:txbx>
+                              <w:txbxContent>
+                                <w:p>
+                                  <w:pPr>
+                                    <w:rPr>
+                                      <w:rFonts w:ascii="Arial" w:hAnsi="Arial" w:cs="Arial"/>
+                                      <w:sz w:val="16"/>
+                                      <w:szCs w:val="16"/>
+                                      <w:lang w:val="pt-BR"/>
+                                    </w:rPr>
+                                  </w:pPr>
+                                  <w:r>
+                                    <w:rPr>
+                                      <w:rFonts w:ascii="Arial" w:hAnsi="Arial" w:cs="Arial"/>
+                                      <w:sz w:val="16"/>
+                                      <w:szCs w:val="16"/>
+                                      <w:lang w:val="pt-BR"/>
+                                    </w:rPr>
+                                    <w:t>ADF Orchestration</w:t>
+                                  </w:r>
+                                </w:p>
+                              </w:txbxContent>
+                            </wps:txbx>
+                            <wps:bodyPr rot="0" spcFirstLastPara="0" vertOverflow="overflow" horzOverflow="overflow" vert="horz" wrap="square" lIns="91440" tIns="45720" rIns="91440" bIns="45720" numCol="1" spcCol="0" rtlCol="0" fromWordArt="0" anchor="t" anchorCtr="0" forceAA="0" compatLnSpc="1">
+                              <a:prstTxWarp prst="textNoShape">
+                                <a:avLst/>
+                              </a:prstTxWarp>
+                              <a:noAutofit/>
+                            </wps:bodyPr>
+                          </wps:wsp>
+                        </a:graphicData>
+                      </a:graphic>
+                      <wp14:sizeRelH relativeFrom="margin">
+                        <wp14:pctWidth>0</wp14:pctWidth>
+                      </wp14:sizeRelH>
+                      <wp14:sizeRelV relativeFrom="margin">
+                        <wp14:pctHeight>0</wp14:pctHeight>
+                      </wp14:sizeRelV>
+                    </wp:anchor>
+                  </w:drawing>
+                </mc:Choice>
+                <mc:Fallback>
+                  <w:pict>
+                    <v:shape w14:anchorId="0B8CE923" id="Text Box 12" o:spid="_x0000_s1030" type="#_x0000_t202" style="position:absolute;margin-left:146.45pt;margin-top:90.8pt;width:82.2pt;height:18.6pt;z-index:251669504;visibility:visible;mso-wrap-style:square;mso-width-percent:0;mso-height-percent:0;mso-wrap-distance-left:9pt;mso-wrap-distance-top:0;mso-wrap-distance-right:9pt;mso-wrap-distance-bottom:0;mso-position-horizontal:absolute;mso-position-horizontal-relative:text;mso-position-vertical:absolute;mso-position-vertical-relative:text;mso-width-percent:0;mso-height-percent:0;mso-width-relative:margin;mso-height-relative:margin;v-text-anchor:top" o:gfxdata="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" fillcolor="white [3201]" strokeweight=".5pt">
+                      <v:textbox>
+                        <w:txbxContent>
+                          <w:p>
+                            <w:pPr>
+                              <w:rPr>
+                                <w:rFonts w:ascii="Arial" w:hAnsi="Arial" w:cs="Arial"/>
+                                <w:sz w:val="16"/>
+                                <w:szCs w:val="16"/>
+                                <w:lang w:val="pt-BR"/>
+                              </w:rPr>
+                            </w:pPr>
+                            <w:r>
+                              <w:rPr>
+                                <w:rFonts w:ascii="Arial" w:hAnsi="Arial" w:cs="Arial"/>
+                                <w:sz w:val="16"/>
+                                <w:szCs w:val="16"/>
+                                <w:lang w:val="pt-BR"/>
+                              </w:rPr>
+                              <w:t>ADF Orchestration</w:t>
+                            </w:r>
+                          </w:p>
+                        </w:txbxContent>
+                      </v:textbox>
+                    </v:shape>
+                  </w:pict>
+                </mc:Fallback>
+              </mc:AlternateContent>
+            </w:r>
+            <w:r>
+              <w:rPr>
+                <w:rFonts w:ascii="Segoe UI" w:hAnsi="Segoe UI" w:cs="Segoe UI"/>
+                <w:noProof/>
+              </w:rPr>
+              <mc:AlternateContent>
+                <mc:Choice Requires="wps">
+                  <w:drawing>
+                    <wp:anchor distT="0" distB="0" distL="114300" distR="114300" simplePos="0" relativeHeight="251668480" behindDoc="0" locked="0" layoutInCell="1" allowOverlap="1" wp14:anchorId="4C7F8F92" wp14:editId="711607B6">
+                      <wp:simplePos x="0" y="0"/>
+                      <wp:positionH relativeFrom="column">
+                        <wp:posOffset>1899920</wp:posOffset>
+                      </wp:positionH>
+                      <wp:positionV relativeFrom="paragraph">
+                        <wp:posOffset>810260</wp:posOffset>
+                      </wp:positionV>
+                      <wp:extent cx="1005840" cy="266700"/>
+                      <wp:effectExtent l="0" t="19050" r="41910" b="38100"/>
+                      <wp:wrapNone/>
+                      <wp:docPr id="11" name="Arrow: Right 11"/>
+                      <wp:cNvGraphicFramePr/>
+                      <a:graphic xmlns:a="http://schemas.openxmlformats.org/drawingml/2006/main">
+                        <a:graphicData uri="http://schemas.microsoft.com/office/word/2010/wordprocessingShape">
+                          <wps:wsp>
+                            <wps:cNvSpPr/>
+                            <wps:spPr>
+                              <a:xfrm>
+                                <a:off x="0" y="0"/>
+                                <a:ext cx="1005840" cy="266700"/>
+                              </a:xfrm>
+                              <a:prstGeom prst="rightArrow">
+                                <a:avLst/>
+                              </a:prstGeom>
+                              <a:ln>
+                                <a:solidFill>
+                                  <a:schemeClr val="accent5"/>
+                                </a:solidFill>
+                              </a:ln>
+                            </wps:spPr>
+                            <wps:style>
+                              <a:lnRef idx="2">
+                                <a:schemeClr val="accent6"/>
+                              </a:lnRef>
+                              <a:fillRef idx="1">
+                                <a:schemeClr val="lt1"/>
+                              </a:fillRef>
+                              <a:effectRef idx="0">
+                                <a:schemeClr val="accent6"/>
+                              </a:effectRef>
+                              <a:fontRef idx="minor">
+                                <a:schemeClr val="dk1"/>
+                              </a:fontRef>
+                            </wps:style>
+                            <wps:bodyPr rot="0" spcFirstLastPara="0" vertOverflow="overflow" horzOverflow="overflow" vert="horz" wrap="square" lIns="91440" tIns="45720" rIns="91440" bIns="45720" numCol="1" spcCol="0" rtlCol="0" fromWordArt="0" anchor="ctr" anchorCtr="0" forceAA="0" compatLnSpc="1">
+                              <a:prstTxWarp prst="textNoShape">
+                                <a:avLst/>
+                              </a:prstTxWarp>
+                              <a:noAutofit/>
+                            </wps:bodyPr>
+                          </wps:wsp>
+                        </a:graphicData>
+                      </a:graphic>
+                      <wp14:sizeRelH relativeFrom="margin">
+                        <wp14:pctWidth>0</wp14:pctWidth>
+                      </wp14:sizeRelH>
+                    </wp:anchor>
+                  </w:drawing>
+                </mc:Choice>
+                <mc:Fallback>
+                  <w:pict>
+                    <v:shape w14:anchorId="356BF125" id="Arrow: Right 11" o:spid="_x0000_s1026" type="#_x0000_t13" style="position:absolute;margin-left:149.6pt;margin-top:63.8pt;width:79.2pt;height:21pt;z-index:251668480;visibility:visible;mso-wrap-style:square;mso-width-percent:0;mso-wrap-distance-left:9pt;mso-wrap-distance-top:0;mso-wrap-distance-right:9pt;mso-wrap-distance-bottom:0;mso-position-horizontal:absolute;mso-position-horizontal-relative:text;mso-position-vertical:absolute;mso-position-vertical-relative:text;mso-width-percent:0;mso-width-relative:margin;v-text-anchor:middle" o:gfxdata="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" adj="18736" fillcolor="white [3201]" strokecolor="#5b9bd5 [3208]" strokeweight="1pt"/>
+                  </w:pict>
+                </mc:Fallback>
+              </mc:AlternateContent>
+            </w:r>
+            <w:r>
+              <w:rPr>
+                <w:noProof/>
+              </w:rPr>
+              <mc:AlternateContent>
+                <mc:Choice Requires="wps">
+                  <w:drawing>
+                    <wp:anchor distT="0" distB="0" distL="114300" distR="114300" simplePos="0" relativeHeight="251662336" behindDoc="0" locked="0" layoutInCell="1" allowOverlap="1" wp14:anchorId="6DD5BA31" wp14:editId="4D6AFA24">
+                      <wp:simplePos x="0" y="0"/>
+                      <wp:positionH relativeFrom="column">
+                        <wp:posOffset>-245110</wp:posOffset>
+                      </wp:positionH>
+                      <wp:positionV relativeFrom="paragraph">
+                        <wp:posOffset>756920</wp:posOffset>
+                      </wp:positionV>
+                      <wp:extent cx="1005840" cy="266700"/>
+                      <wp:effectExtent l="0" t="19050" r="41910" b="38100"/>
+                      <wp:wrapNone/>
+                      <wp:docPr id="8" name="Arrow: Right 8"/>
+                      <wp:cNvGraphicFramePr/>
+                      <a:graphic xmlns:a="http://schemas.openxmlformats.org/drawingml/2006/main">
+                        <a:graphicData uri="http://schemas.microsoft.com/office/word/2010/wordprocessingShape">
+                          <wps:wsp>
+                            <wps:cNvSpPr/>
+                            <wps:spPr>
+                              <a:xfrm>
+                                <a:off x="0" y="0"/>
+                                <a:ext cx="1005840" cy="266700"/>
+                              </a:xfrm>
+                              <a:prstGeom prst="rightArrow">
+                                <a:avLst/>
+                              </a:prstGeom>
+                              <a:ln>
+                                <a:solidFill>
+                                  <a:schemeClr val="accent5"/>
+                                </a:solidFill>
+                              </a:ln>
+                            </wps:spPr>
+                            <wps:style>
+                              <a:lnRef idx="2">
+                                <a:schemeClr val="accent6"/>
+                              </a:lnRef>
+                              <a:fillRef idx="1">
+                                <a:schemeClr val="lt1"/>
+                              </a:fillRef>
+                              <a:effectRef idx="0">
+                                <a:schemeClr val="accent6"/>
+                              </a:effectRef>
+                              <a:fontRef idx="minor">
+                                <a:schemeClr val="dk1"/>
+                              </a:fontRef>
+                            </wps:style>
+                            <wps:bodyPr rot="0" spcFirstLastPara="0" vertOverflow="overflow" horzOverflow="overflow" vert="horz" wrap="square" lIns="91440" tIns="45720" rIns="91440" bIns="45720" numCol="1" spcCol="0" rtlCol="0" fromWordArt="0" anchor="ctr" anchorCtr="0" forceAA="0" compatLnSpc="1">
+                              <a:prstTxWarp prst="textNoShape">
+                                <a:avLst/>
+                              </a:prstTxWarp>
+                              <a:noAutofit/>
+                            </wps:bodyPr>
+                          </wps:wsp>
+                        </a:graphicData>
+                      </a:graphic>
+                      <wp14:sizeRelH relativeFrom="margin">
+                        <wp14:pctWidth>0</wp14:pctWidth>
+                      </wp14:sizeRelH>
+                    </wp:anchor>
+                  </w:drawing>
+                </mc:Choice>
+                <mc:Fallback>
+                  <w:pict>
+                    <v:shape w14:anchorId="088042B7" id="Arrow: Right 8" o:spid="_x0000_s1026" type="#_x0000_t13" style="position:absolute;margin-left:-19.3pt;margin-top:59.6pt;width:79.2pt;height:21pt;z-index:251662336;visibility:visible;mso-wrap-style:square;mso-width-percent:0;mso-wrap-distance-left:9pt;mso-wrap-distance-top:0;mso-wrap-distance-right:9pt;mso-wrap-distance-bottom:0;mso-position-horizontal:absolute;mso-position-horizontal-relative:text;mso-position-vertical:absolute;mso-position-vertical-relative:text;mso-width-percent:0;mso-width-relative:margin;v-text-anchor:middle" o:gfxdata="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" adj="18736" fillcolor="white [3201]" strokecolor="#5b9bd5 [3208]" strokeweight="1pt"/>
+                  </w:pict>
+                </mc:Fallback>
+              </mc:AlternateContent>
+            </w:r>
+          </w:p>
+        </w:tc>
+        <w:tc>
+          <w:tcPr>
+            <w:tcW w:w="2410" w:type="dxa"/>
+            <w:tcBorders>
+              <w:left w:val="single" w:sz="4" w:space="0" w:color="BFBFBF" w:themeColor="background1" w:themeShade="BF"/>
+              <w:right w:val="single" w:sz="4" w:space="0" w:color="BFBFBF" w:themeColor="background1" w:themeShade="BF"/>
+            </w:tcBorders>
+          </w:tcPr>
+          <w:p>
+            <w:pPr>
+              <w:rPr>
+                <w:noProof/>
+              </w:rPr>
+            </w:pPr>
           </w:p>
           <w:p>
             <w:pPr>
               <w:rPr>
                 <w:rFonts w:ascii="Segoe UI" w:hAnsi="Segoe UI" w:cs="Segoe UI"/>
+                <w:b/>
+                <w:bCs/>
               </w:rPr>
             </w:pPr>
             <w:r>
@@ -502,34 +1700,18 @@
                 <w:noProof/>
               </w:rPr>
               <w:drawing>
-                <wp:anchor distT="0" distB="0" distL="114300" distR="114300" simplePos="0" relativeHeight="251660288" behindDoc="0" locked="0" layoutInCell="1" allowOverlap="1" wp14:anchorId="77B069C8" wp14:editId="7987052A">
+                <wp:anchor distT="0" distB="0" distL="114300" distR="114300" simplePos="0" relativeHeight="251678720" behindDoc="1" locked="0" layoutInCell="1" allowOverlap="1" wp14:anchorId="0DBF468E" wp14:editId="26349252">
                   <wp:simplePos x="0" y="0"/>
                   <wp:positionH relativeFrom="column">
-                    <wp:posOffset>4445</wp:posOffset>
+                    <wp:posOffset>77470</wp:posOffset>
                   </wp:positionH>
                   <wp:positionV relativeFrom="paragraph">
-                    <wp:posOffset>46355</wp:posOffset>
+                    <wp:posOffset>911225</wp:posOffset>
                   </wp:positionV>
-                  <wp:extent cx="876300" cy="706755"/>
+                  <wp:extent cx="1356360" cy="668655"/>
                   <wp:effectExtent l="0" t="0" r="0" b="0"/>
-                  <wp:wrapThrough wrapText="bothSides">
-                    <wp:wrapPolygon edited="0">
-                      <wp:start x="5165" y="0"/>
-                      <wp:lineTo x="0" y="1164"/>
-                      <wp:lineTo x="0" y="16302"/>
-                      <wp:lineTo x="939" y="18631"/>
-                      <wp:lineTo x="4226" y="20960"/>
-                      <wp:lineTo x="5165" y="20960"/>
-                      <wp:lineTo x="15965" y="20960"/>
-                      <wp:lineTo x="16904" y="20960"/>
-                      <wp:lineTo x="20191" y="18631"/>
-                      <wp:lineTo x="21130" y="16302"/>
-                      <wp:lineTo x="21130" y="1164"/>
-                      <wp:lineTo x="15965" y="0"/>
-                      <wp:lineTo x="5165" y="0"/>
-                    </wp:wrapPolygon>
-                  </wp:wrapThrough>
-                  <wp:docPr id="4" name="Picture 4"/>
+                  <wp:wrapNone/>
+                  <wp:docPr id="24" name="Picture 24" descr="Microsoft Cognitive Services eBook | BlueGranite"/>
                   <wp:cNvGraphicFramePr>
                     <a:graphicFrameLocks xmlns:a="http://schemas.openxmlformats.org/drawingml/2006/main" noChangeAspect="1"/>
                   </wp:cNvGraphicFramePr>
@@ -537,13 +1719,13 @@
                     <a:graphicData uri="http://schemas.openxmlformats.org/drawingml/2006/picture">
                       <pic:pic xmlns:pic="http://schemas.openxmlformats.org/drawingml/2006/picture">
                         <pic:nvPicPr>
-                          <pic:cNvPr id="0" name="Picture 10"/>
+                          <pic:cNvPr id="0" name="Picture 15" descr="Microsoft Cognitive Services eBook | BlueGranite"/>
                           <pic:cNvPicPr>
                             <a:picLocks noChangeAspect="1" noChangeArrowheads="1"/>
                           </pic:cNvPicPr>
                         </pic:nvPicPr>
                         <pic:blipFill>
-                          <a:blip r:embed="rId8" cstate="print">
+                          <a:blip r:embed="rId11" cstate="print">
                             <a:extLst>
                               <a:ext uri="{28A0092B-C50C-407E-A947-70E740481C1C}">
                                 <a14:useLocalDpi xmlns:a14="http://schemas.microsoft.com/office/drawing/2010/main" val="0"/>
@@ -558,152 +1740,7 @@
                         <pic:spPr bwMode="auto">
                           <a:xfrm>
                             <a:off x="0" y="0"/>
-                            <a:ext cx="876300" cy="706755"/>
-                          </a:xfrm>
-                          <a:prstGeom prst="rect">
-                            <a:avLst/>
-                          </a:prstGeom>
-                          <a:noFill/>
-                          <a:ln>
-                            <a:noFill/>
-                          </a:ln>
-                        </pic:spPr>
-                      </pic:pic>
-                    </a:graphicData>
-                  </a:graphic>
-                  <wp14:sizeRelH relativeFrom="margin">
-                    <wp14:pctWidth>0</wp14:pctWidth>
-                  </wp14:sizeRelH>
-                  <wp14:sizeRelV relativeFrom="margin">
-                    <wp14:pctHeight>0</wp14:pctHeight>
-                  </wp14:sizeRelV>
-                </wp:anchor>
-              </w:drawing>
-            </w:r>
-          </w:p>
-          <w:p>
-            <w:pPr>
-              <w:rPr>
-                <w:rFonts w:ascii="Segoe UI" w:hAnsi="Segoe UI" w:cs="Segoe UI"/>
-              </w:rPr>
-            </w:pPr>
-          </w:p>
-          <w:p>
-            <w:pPr>
-              <w:rPr>
-                <w:rFonts w:ascii="Segoe UI" w:hAnsi="Segoe UI" w:cs="Segoe UI"/>
-              </w:rPr>
-            </w:pPr>
-          </w:p>
-          <w:p>
-            <w:pPr>
-              <w:rPr>
-                <w:rFonts w:ascii="Segoe UI" w:hAnsi="Segoe UI" w:cs="Segoe UI"/>
-              </w:rPr>
-            </w:pPr>
-          </w:p>
-          <w:p>
-            <w:pPr>
-              <w:rPr>
-                <w:rFonts w:ascii="Segoe UI" w:hAnsi="Segoe UI" w:cs="Segoe UI"/>
-              </w:rPr>
-            </w:pPr>
-          </w:p>
-          <w:p>
-            <w:pPr>
-              <w:rPr>
-                <w:rFonts w:ascii="Segoe UI" w:hAnsi="Segoe UI" w:cs="Segoe UI"/>
-              </w:rPr>
-            </w:pPr>
-            <w:r>
-              <w:rPr>
-                <w:rFonts w:ascii="Segoe UI" w:hAnsi="Segoe UI" w:cs="Segoe UI"/>
-              </w:rPr>
-              <w:t>On-premises</w:t>
-            </w:r>
-          </w:p>
-          <w:p>
-            <w:pPr>
-              <w:rPr>
-                <w:rFonts w:ascii="Segoe UI" w:hAnsi="Segoe UI" w:cs="Segoe UI"/>
-              </w:rPr>
-            </w:pPr>
-            <w:r>
-              <w:rPr>
-                <w:rFonts w:ascii="Segoe UI" w:hAnsi="Segoe UI" w:cs="Segoe UI"/>
-              </w:rPr>
-              <w:t>SQL Database</w:t>
-            </w:r>
-          </w:p>
-        </w:tc>
-        <w:tc>
-          <w:tcPr>
-            <w:tcW w:w="4021" w:type="dxa"/>
-          </w:tcPr>
-          <w:p>
-            <w:pPr>
-              <w:rPr>
-                <w:noProof/>
-              </w:rPr>
-            </w:pPr>
-            <w:r>
-              <w:rPr>
-                <w:noProof/>
-              </w:rPr>
-              <w:drawing>
-                <wp:anchor distT="0" distB="0" distL="114300" distR="114300" simplePos="0" relativeHeight="251748352" behindDoc="0" locked="0" layoutInCell="1" allowOverlap="1" wp14:anchorId="27571461" wp14:editId="668384CA">
-                  <wp:simplePos x="0" y="0"/>
-                  <wp:positionH relativeFrom="column">
-                    <wp:posOffset>-20320</wp:posOffset>
-                  </wp:positionH>
-                  <wp:positionV relativeFrom="paragraph">
-                    <wp:posOffset>160020</wp:posOffset>
-                  </wp:positionV>
-                  <wp:extent cx="781050" cy="781050"/>
-                  <wp:effectExtent l="0" t="0" r="0" b="0"/>
-                  <wp:wrapThrough wrapText="bothSides">
-                    <wp:wrapPolygon edited="0">
-                      <wp:start x="4215" y="0"/>
-                      <wp:lineTo x="0" y="9483"/>
-                      <wp:lineTo x="0" y="11590"/>
-                      <wp:lineTo x="4215" y="21073"/>
-                      <wp:lineTo x="16859" y="21073"/>
-                      <wp:lineTo x="21073" y="11590"/>
-                      <wp:lineTo x="21073" y="9483"/>
-                      <wp:lineTo x="16859" y="0"/>
-                      <wp:lineTo x="4215" y="0"/>
-                    </wp:wrapPolygon>
-                  </wp:wrapThrough>
-                  <wp:docPr id="2" name="Picture 2"/>
-                  <wp:cNvGraphicFramePr>
-                    <a:graphicFrameLocks xmlns:a="http://schemas.openxmlformats.org/drawingml/2006/main" noChangeAspect="1"/>
-                  </wp:cNvGraphicFramePr>
-                  <a:graphic xmlns:a="http://schemas.openxmlformats.org/drawingml/2006/main">
-                    <a:graphicData uri="http://schemas.openxmlformats.org/drawingml/2006/picture">
-                      <pic:pic xmlns:pic="http://schemas.openxmlformats.org/drawingml/2006/picture">
-                        <pic:nvPicPr>
-                          <pic:cNvPr id="0" name="Picture 3"/>
-                          <pic:cNvPicPr>
-                            <a:picLocks noChangeAspect="1" noChangeArrowheads="1"/>
-                          </pic:cNvPicPr>
-                        </pic:nvPicPr>
-                        <pic:blipFill>
-                          <a:blip r:embed="rId9" cstate="print">
-                            <a:extLst>
-                              <a:ext uri="{28A0092B-C50C-407E-A947-70E740481C1C}">
-                                <a14:useLocalDpi xmlns:a14="http://schemas.microsoft.com/office/drawing/2010/main" val="0"/>
-                              </a:ext>
-                            </a:extLst>
-                          </a:blip>
-                          <a:srcRect/>
-                          <a:stretch>
-                            <a:fillRect/>
-                          </a:stretch>
-                        </pic:blipFill>
-                        <pic:spPr bwMode="auto">
-                          <a:xfrm>
-                            <a:off x="0" y="0"/>
-                            <a:ext cx="781050" cy="781050"/>
+                            <a:ext cx="1356360" cy="668655"/>
                           </a:xfrm>
                           <a:prstGeom prst="rect">
                             <a:avLst/>
@@ -719,30 +1756,353 @@
                 </wp:anchor>
               </w:drawing>
             </w:r>
+            <w:r>
+              <w:rPr>
+                <w:noProof/>
+              </w:rPr>
+              <mc:AlternateContent>
+                <mc:Choice Requires="wps">
+                  <w:drawing>
+                    <wp:anchor distT="0" distB="0" distL="114300" distR="114300" simplePos="0" relativeHeight="251680768" behindDoc="0" locked="0" layoutInCell="1" allowOverlap="1" wp14:anchorId="77D43B1A" wp14:editId="443F8217">
+                      <wp:simplePos x="0" y="0"/>
+                      <wp:positionH relativeFrom="column">
+                        <wp:posOffset>-29210</wp:posOffset>
+                      </wp:positionH>
+                      <wp:positionV relativeFrom="paragraph">
+                        <wp:posOffset>1700530</wp:posOffset>
+                      </wp:positionV>
+                      <wp:extent cx="1394460" cy="441960"/>
+                      <wp:effectExtent l="0" t="0" r="15240" b="15240"/>
+                      <wp:wrapNone/>
+                      <wp:docPr id="25" name="Text Box 25"/>
+                      <wp:cNvGraphicFramePr/>
+                      <a:graphic xmlns:a="http://schemas.openxmlformats.org/drawingml/2006/main">
+                        <a:graphicData uri="http://schemas.microsoft.com/office/word/2010/wordprocessingShape">
+                          <wps:wsp>
+                            <wps:cNvSpPr txBox="1"/>
+                            <wps:spPr>
+                              <a:xfrm>
+                                <a:off x="0" y="0"/>
+                                <a:ext cx="1394460" cy="441960"/>
+                              </a:xfrm>
+                              <a:prstGeom prst="rect">
+                                <a:avLst/>
+                              </a:prstGeom>
+                              <a:solidFill>
+                                <a:schemeClr val="lt1"/>
+                              </a:solidFill>
+                              <a:ln w="6350">
+                                <a:solidFill>
+                                  <a:prstClr val="black"/>
+                                </a:solidFill>
+                              </a:ln>
+                            </wps:spPr>
+                            <wps:txbx>
+                              <w:txbxContent>
+                                <w:p>
+                                  <w:pPr>
+                                    <w:rPr>
+                                      <w:rFonts w:ascii="Arial" w:hAnsi="Arial" w:cs="Arial"/>
+                                      <w:sz w:val="16"/>
+                                      <w:szCs w:val="16"/>
+                                    </w:rPr>
+                                  </w:pPr>
+                                  <w:r>
+                                    <w:rPr>
+                                      <w:rFonts w:ascii="Arial" w:hAnsi="Arial" w:cs="Arial"/>
+                                      <w:sz w:val="16"/>
+                                      <w:szCs w:val="16"/>
+                                    </w:rPr>
+                                    <w:t>Azure Machine Learning and Azure C</w:t>
+                                  </w:r>
+                                  <w:r>
+                                    <w:rPr>
+                                      <w:rFonts w:ascii="Arial" w:hAnsi="Arial" w:cs="Arial"/>
+                                      <w:sz w:val="16"/>
+                                      <w:szCs w:val="16"/>
+                                    </w:rPr>
+                                    <w:t>ognitive Services</w:t>
+                                  </w:r>
+                                </w:p>
+                              </w:txbxContent>
+                            </wps:txbx>
+                            <wps:bodyPr rot="0" spcFirstLastPara="0" vertOverflow="overflow" horzOverflow="overflow" vert="horz" wrap="square" lIns="91440" tIns="45720" rIns="91440" bIns="45720" numCol="1" spcCol="0" rtlCol="0" fromWordArt="0" anchor="t" anchorCtr="0" forceAA="0" compatLnSpc="1">
+                              <a:prstTxWarp prst="textNoShape">
+                                <a:avLst/>
+                              </a:prstTxWarp>
+                              <a:noAutofit/>
+                            </wps:bodyPr>
+                          </wps:wsp>
+                        </a:graphicData>
+                      </a:graphic>
+                      <wp14:sizeRelH relativeFrom="margin">
+                        <wp14:pctWidth>0</wp14:pctWidth>
+                      </wp14:sizeRelH>
+                      <wp14:sizeRelV relativeFrom="margin">
+                        <wp14:pctHeight>0</wp14:pctHeight>
+                      </wp14:sizeRelV>
+                    </wp:anchor>
+                  </w:drawing>
+                </mc:Choice>
+                <mc:Fallback>
+                  <w:pict>
+                    <v:shape w14:anchorId="77D43B1A" id="Text Box 25" o:spid="_x0000_s1031" type="#_x0000_t202" style="position:absolute;margin-left:-2.3pt;margin-top:133.9pt;width:109.8pt;height:34.8pt;z-index:251680768;visibility:visible;mso-wrap-style:square;mso-width-percent:0;mso-height-percent:0;mso-wrap-distance-left:9pt;mso-wrap-distance-top:0;mso-wrap-distance-right:9pt;mso-wrap-distance-bottom:0;mso-position-horizontal:absolute;mso-position-horizontal-relative:text;mso-position-vertical:absolute;mso-position-vertical-relative:text;mso-width-percent:0;mso-height-percent:0;mso-width-relative:margin;mso-height-relative:margin;v-text-anchor:top" o:gfxdata="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" fillcolor="white [3201]" strokeweight=".5pt">
+                      <v:textbox>
+                        <w:txbxContent>
+                          <w:p>
+                            <w:pPr>
+                              <w:rPr>
+                                <w:rFonts w:ascii="Arial" w:hAnsi="Arial" w:cs="Arial"/>
+                                <w:sz w:val="16"/>
+                                <w:szCs w:val="16"/>
+                              </w:rPr>
+                            </w:pPr>
+                            <w:r>
+                              <w:rPr>
+                                <w:rFonts w:ascii="Arial" w:hAnsi="Arial" w:cs="Arial"/>
+                                <w:sz w:val="16"/>
+                                <w:szCs w:val="16"/>
+                              </w:rPr>
+                              <w:t>Azure Machine Learning and Azure C</w:t>
+                            </w:r>
+                            <w:r>
+                              <w:rPr>
+                                <w:rFonts w:ascii="Arial" w:hAnsi="Arial" w:cs="Arial"/>
+                                <w:sz w:val="16"/>
+                                <w:szCs w:val="16"/>
+                              </w:rPr>
+                              <w:t>ognitive Services</w:t>
+                            </w:r>
+                          </w:p>
+                        </w:txbxContent>
+                      </v:textbox>
+                    </v:shape>
+                  </w:pict>
+                </mc:Fallback>
+              </mc:AlternateContent>
+            </w:r>
           </w:p>
+        </w:tc>
+        <w:tc>
+          <w:tcPr>
+            <w:tcW w:w="2551" w:type="dxa"/>
+            <w:tcBorders>
+              <w:left w:val="single" w:sz="4" w:space="0" w:color="BFBFBF" w:themeColor="background1" w:themeShade="BF"/>
+            </w:tcBorders>
+          </w:tcPr>
           <w:p>
             <w:pPr>
               <w:rPr>
+                <w:rFonts w:ascii="Segoe UI" w:hAnsi="Segoe UI" w:cs="Segoe UI"/>
+                <w:b/>
+                <w:bCs/>
+              </w:rPr>
+            </w:pPr>
+            <w:r>
+              <w:rPr>
+                <w:rFonts w:ascii="Segoe UI" w:hAnsi="Segoe UI" w:cs="Segoe UI"/>
                 <w:noProof/>
               </w:rPr>
-            </w:pPr>
+              <mc:AlternateContent>
+                <mc:Choice Requires="wps">
+                  <w:drawing>
+                    <wp:anchor distT="0" distB="0" distL="114300" distR="114300" simplePos="0" relativeHeight="251682816" behindDoc="0" locked="0" layoutInCell="1" allowOverlap="1" wp14:anchorId="5E241BFB" wp14:editId="7F963173">
+                      <wp:simplePos x="0" y="0"/>
+                      <wp:positionH relativeFrom="column">
+                        <wp:posOffset>-236855</wp:posOffset>
+                      </wp:positionH>
+                      <wp:positionV relativeFrom="paragraph">
+                        <wp:posOffset>843915</wp:posOffset>
+                      </wp:positionV>
+                      <wp:extent cx="678180" cy="266700"/>
+                      <wp:effectExtent l="0" t="19050" r="45720" b="38100"/>
+                      <wp:wrapNone/>
+                      <wp:docPr id="26" name="Arrow: Right 26"/>
+                      <wp:cNvGraphicFramePr/>
+                      <a:graphic xmlns:a="http://schemas.openxmlformats.org/drawingml/2006/main">
+                        <a:graphicData uri="http://schemas.microsoft.com/office/word/2010/wordprocessingShape">
+                          <wps:wsp>
+                            <wps:cNvSpPr/>
+                            <wps:spPr>
+                              <a:xfrm>
+                                <a:off x="0" y="0"/>
+                                <a:ext cx="678180" cy="266700"/>
+                              </a:xfrm>
+                              <a:prstGeom prst="rightArrow">
+                                <a:avLst/>
+                              </a:prstGeom>
+                              <a:ln>
+                                <a:solidFill>
+                                  <a:schemeClr val="accent5"/>
+                                </a:solidFill>
+                              </a:ln>
+                            </wps:spPr>
+                            <wps:style>
+                              <a:lnRef idx="2">
+                                <a:schemeClr val="accent6"/>
+                              </a:lnRef>
+                              <a:fillRef idx="1">
+                                <a:schemeClr val="lt1"/>
+                              </a:fillRef>
+                              <a:effectRef idx="0">
+                                <a:schemeClr val="accent6"/>
+                              </a:effectRef>
+                              <a:fontRef idx="minor">
+                                <a:schemeClr val="dk1"/>
+                              </a:fontRef>
+                            </wps:style>
+                            <wps:bodyPr rot="0" spcFirstLastPara="0" vertOverflow="overflow" horzOverflow="overflow" vert="horz" wrap="square" lIns="91440" tIns="45720" rIns="91440" bIns="45720" numCol="1" spcCol="0" rtlCol="0" fromWordArt="0" anchor="ctr" anchorCtr="0" forceAA="0" compatLnSpc="1">
+                              <a:prstTxWarp prst="textNoShape">
+                                <a:avLst/>
+                              </a:prstTxWarp>
+                              <a:noAutofit/>
+                            </wps:bodyPr>
+                          </wps:wsp>
+                        </a:graphicData>
+                      </a:graphic>
+                      <wp14:sizeRelH relativeFrom="margin">
+                        <wp14:pctWidth>0</wp14:pctWidth>
+                      </wp14:sizeRelH>
+                    </wp:anchor>
+                  </w:drawing>
+                </mc:Choice>
+                <mc:Fallback>
+                  <w:pict>
+                    <v:shape w14:anchorId="08585C68" id="Arrow: Right 26" o:spid="_x0000_s1026" type="#_x0000_t13" style="position:absolute;margin-left:-18.65pt;margin-top:66.45pt;width:53.4pt;height:21pt;z-index:251682816;visibility:visible;mso-wrap-style:square;mso-width-percent:0;mso-wrap-distance-left:9pt;mso-wrap-distance-top:0;mso-wrap-distance-right:9pt;mso-wrap-distance-bottom:0;mso-position-horizontal:absolute;mso-position-horizontal-relative:text;mso-position-vertical:absolute;mso-position-vertical-relative:text;mso-width-percent:0;mso-width-relative:margin;v-text-anchor:middle" o:gfxdata="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" adj="17353" fillcolor="white [3201]" strokecolor="#5b9bd5 [3208]" strokeweight="1pt"/>
+                  </w:pict>
+                </mc:Fallback>
+              </mc:AlternateContent>
+            </w:r>
+            <w:r>
+              <w:rPr>
+                <w:noProof/>
+              </w:rPr>
+              <mc:AlternateContent>
+                <mc:Choice Requires="wps">
+                  <w:drawing>
+                    <wp:anchor distT="0" distB="0" distL="114300" distR="114300" simplePos="0" relativeHeight="251685888" behindDoc="0" locked="0" layoutInCell="1" allowOverlap="1" wp14:anchorId="5BA32796" wp14:editId="236B856C">
+                      <wp:simplePos x="0" y="0"/>
+                      <wp:positionH relativeFrom="column">
+                        <wp:posOffset>444500</wp:posOffset>
+                      </wp:positionH>
+                      <wp:positionV relativeFrom="paragraph">
+                        <wp:posOffset>1598930</wp:posOffset>
+                      </wp:positionV>
+                      <wp:extent cx="1005840" cy="198120"/>
+                      <wp:effectExtent l="0" t="0" r="22860" b="11430"/>
+                      <wp:wrapNone/>
+                      <wp:docPr id="28" name="Text Box 28"/>
+                      <wp:cNvGraphicFramePr/>
+                      <a:graphic xmlns:a="http://schemas.openxmlformats.org/drawingml/2006/main">
+                        <a:graphicData uri="http://schemas.microsoft.com/office/word/2010/wordprocessingShape">
+                          <wps:wsp>
+                            <wps:cNvSpPr txBox="1"/>
+                            <wps:spPr>
+                              <a:xfrm>
+                                <a:off x="0" y="0"/>
+                                <a:ext cx="1005840" cy="198120"/>
+                              </a:xfrm>
+                              <a:prstGeom prst="rect">
+                                <a:avLst/>
+                              </a:prstGeom>
+                              <a:solidFill>
+                                <a:schemeClr val="lt1"/>
+                              </a:solidFill>
+                              <a:ln w="6350">
+                                <a:solidFill>
+                                  <a:prstClr val="black"/>
+                                </a:solidFill>
+                              </a:ln>
+                            </wps:spPr>
+                            <wps:txbx>
+                              <w:txbxContent>
+                                <w:p>
+                                  <w:pPr>
+                                    <w:rPr>
+                                      <w:rFonts w:ascii="Arial" w:hAnsi="Arial" w:cs="Arial"/>
+                                      <w:sz w:val="16"/>
+                                      <w:szCs w:val="16"/>
+                                      <w:lang w:val="pt-BR"/>
+                                    </w:rPr>
+                                  </w:pPr>
+                                  <w:r>
+                                    <w:rPr>
+                                      <w:rFonts w:ascii="Arial" w:hAnsi="Arial" w:cs="Arial"/>
+                                      <w:sz w:val="16"/>
+                                      <w:szCs w:val="16"/>
+                                      <w:lang w:val="pt-BR"/>
+                                    </w:rPr>
+                                    <w:t>Power BI Service</w:t>
+                                  </w:r>
+                                </w:p>
+                              </w:txbxContent>
+                            </wps:txbx>
+                            <wps:bodyPr rot="0" spcFirstLastPara="0" vertOverflow="overflow" horzOverflow="overflow" vert="horz" wrap="square" lIns="91440" tIns="45720" rIns="91440" bIns="45720" numCol="1" spcCol="0" rtlCol="0" fromWordArt="0" anchor="t" anchorCtr="0" forceAA="0" compatLnSpc="1">
+                              <a:prstTxWarp prst="textNoShape">
+                                <a:avLst/>
+                              </a:prstTxWarp>
+                              <a:noAutofit/>
+                            </wps:bodyPr>
+                          </wps:wsp>
+                        </a:graphicData>
+                      </a:graphic>
+                      <wp14:sizeRelH relativeFrom="margin">
+                        <wp14:pctWidth>0</wp14:pctWidth>
+                      </wp14:sizeRelH>
+                      <wp14:sizeRelV relativeFrom="margin">
+                        <wp14:pctHeight>0</wp14:pctHeight>
+                      </wp14:sizeRelV>
+                    </wp:anchor>
+                  </w:drawing>
+                </mc:Choice>
+                <mc:Fallback>
+                  <w:pict>
+                    <v:shape w14:anchorId="5BA32796" id="Text Box 28" o:spid="_x0000_s1032" type="#_x0000_t202" style="position:absolute;margin-left:35pt;margin-top:125.9pt;width:79.2pt;height:15.6pt;z-index:251685888;visibility:visible;mso-wrap-style:square;mso-width-percent:0;mso-height-percent:0;mso-wrap-distance-left:9pt;mso-wrap-distance-top:0;mso-wrap-distance-right:9pt;mso-wrap-distance-bottom:0;mso-position-horizontal:absolute;mso-position-horizontal-relative:text;mso-position-vertical:absolute;mso-position-vertical-relative:text;mso-width-percent:0;mso-height-percent:0;mso-width-relative:margin;mso-height-relative:margin;v-text-anchor:top" o:gfxdata="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" fillcolor="white [3201]" strokeweight=".5pt">
+                      <v:textbox>
+                        <w:txbxContent>
+                          <w:p>
+                            <w:pPr>
+                              <w:rPr>
+                                <w:rFonts w:ascii="Arial" w:hAnsi="Arial" w:cs="Arial"/>
+                                <w:sz w:val="16"/>
+                                <w:szCs w:val="16"/>
+                                <w:lang w:val="pt-BR"/>
+                              </w:rPr>
+                            </w:pPr>
+                            <w:r>
+                              <w:rPr>
+                                <w:rFonts w:ascii="Arial" w:hAnsi="Arial" w:cs="Arial"/>
+                                <w:sz w:val="16"/>
+                                <w:szCs w:val="16"/>
+                                <w:lang w:val="pt-BR"/>
+                              </w:rPr>
+                              <w:t>Power BI Service</w:t>
+                            </w:r>
+                          </w:p>
+                        </w:txbxContent>
+                      </v:textbox>
+                    </v:shape>
+                  </w:pict>
+                </mc:Fallback>
+              </mc:AlternateContent>
+            </w:r>
             <w:r>
               <w:rPr>
                 <w:noProof/>
               </w:rPr>
               <w:drawing>
-                <wp:anchor distT="0" distB="0" distL="114300" distR="114300" simplePos="0" relativeHeight="251751424" behindDoc="0" locked="0" layoutInCell="1" allowOverlap="1" wp14:anchorId="18D5759F" wp14:editId="76FF1773">
+                <wp:anchor distT="0" distB="0" distL="114300" distR="114300" simplePos="0" relativeHeight="251677696" behindDoc="1" locked="0" layoutInCell="1" allowOverlap="1" wp14:anchorId="548192CA" wp14:editId="14B444F9">
                   <wp:simplePos x="0" y="0"/>
                   <wp:positionH relativeFrom="column">
-                    <wp:posOffset>963612</wp:posOffset>
+                    <wp:posOffset>-1010920</wp:posOffset>
                   </wp:positionH>
                   <wp:positionV relativeFrom="paragraph">
-                    <wp:posOffset>73344</wp:posOffset>
+                    <wp:posOffset>290830</wp:posOffset>
                   </wp:positionV>
-                  <wp:extent cx="276225" cy="686118"/>
-                  <wp:effectExtent l="0" t="0" r="0" b="0"/>
+                  <wp:extent cx="563880" cy="575310"/>
+                  <wp:effectExtent l="0" t="0" r="7620" b="0"/>
                   <wp:wrapNone/>
-                  <wp:docPr id="35" name="Picture 35"/>
+                  <wp:docPr id="23" name="Picture 23" descr="Microsoft Azure Machine Learning Studio | Free Work space in Cloud ..."/>
                   <wp:cNvGraphicFramePr>
                     <a:graphicFrameLocks xmlns:a="http://schemas.openxmlformats.org/drawingml/2006/main" noChangeAspect="1"/>
                   </wp:cNvGraphicFramePr>
@@ -750,28 +2110,26 @@
                     <a:graphicData uri="http://schemas.openxmlformats.org/drawingml/2006/picture">
                       <pic:pic xmlns:pic="http://schemas.openxmlformats.org/drawingml/2006/picture">
                         <pic:nvPicPr>
-                          <pic:cNvPr id="0" name="Picture 40"/>
+                          <pic:cNvPr id="0" name="Picture 13" descr="Microsoft Azure Machine Learning Studio | Free Work space in Cloud ..."/>
                           <pic:cNvPicPr>
                             <a:picLocks noChangeAspect="1" noChangeArrowheads="1"/>
                           </pic:cNvPicPr>
                         </pic:nvPicPr>
-                        <pic:blipFill>
-                          <a:blip r:embed="rId7">
+                        <pic:blipFill rotWithShape="1">
+                          <a:blip r:embed="rId12" cstate="print">
                             <a:extLst>
                               <a:ext uri="{28A0092B-C50C-407E-A947-70E740481C1C}">
                                 <a14:useLocalDpi xmlns:a14="http://schemas.microsoft.com/office/drawing/2010/main" val="0"/>
                               </a:ext>
                             </a:extLst>
                           </a:blip>
-                          <a:srcRect/>
-                          <a:stretch>
-                            <a:fillRect/>
-                          </a:stretch>
+                          <a:srcRect l="25333" t="16000" r="25333" b="33667"/>
+                          <a:stretch/>
                         </pic:blipFill>
                         <pic:spPr bwMode="auto">
-                          <a:xfrm rot="5400000">
+                          <a:xfrm>
                             <a:off x="0" y="0"/>
-                            <a:ext cx="276225" cy="686118"/>
+                            <a:ext cx="563880" cy="575310"/>
                           </a:xfrm>
                           <a:prstGeom prst="rect">
                             <a:avLst/>
@@ -780,6 +2138,11 @@
                           <a:ln>
                             <a:noFill/>
                           </a:ln>
+                          <a:extLst>
+                            <a:ext uri="{53640926-AAD7-44D8-BBD7-CCE9431645EC}">
+                              <a14:shadowObscured xmlns:a14="http://schemas.microsoft.com/office/drawing/2010/main"/>
+                            </a:ext>
+                          </a:extLst>
                         </pic:spPr>
                       </pic:pic>
                     </a:graphicData>
@@ -798,18 +2161,26 @@
                 <w:noProof/>
               </w:rPr>
               <w:drawing>
-                <wp:anchor distT="0" distB="0" distL="114300" distR="114300" simplePos="0" relativeHeight="251750400" behindDoc="0" locked="0" layoutInCell="1" allowOverlap="1" wp14:anchorId="04C24AB7" wp14:editId="668B580C">
+                <wp:anchor distT="0" distB="0" distL="114300" distR="114300" simplePos="0" relativeHeight="251683840" behindDoc="1" locked="0" layoutInCell="1" allowOverlap="1" wp14:anchorId="741A5B18" wp14:editId="1B1C639D">
                   <wp:simplePos x="0" y="0"/>
                   <wp:positionH relativeFrom="column">
-                    <wp:posOffset>1328738</wp:posOffset>
+                    <wp:posOffset>520700</wp:posOffset>
                   </wp:positionH>
                   <wp:positionV relativeFrom="paragraph">
-                    <wp:posOffset>108903</wp:posOffset>
+                    <wp:posOffset>643890</wp:posOffset>
                   </wp:positionV>
-                  <wp:extent cx="723900" cy="684794"/>
-                  <wp:effectExtent l="0" t="0" r="0" b="1270"/>
-                  <wp:wrapNone/>
-                  <wp:docPr id="3" name="Picture 3"/>
+                  <wp:extent cx="815340" cy="815340"/>
+                  <wp:effectExtent l="0" t="0" r="3810" b="3810"/>
+                  <wp:wrapTight wrapText="bothSides">
+                    <wp:wrapPolygon edited="0">
+                      <wp:start x="0" y="0"/>
+                      <wp:lineTo x="0" y="21196"/>
+                      <wp:lineTo x="21196" y="21196"/>
+                      <wp:lineTo x="21196" y="0"/>
+                      <wp:lineTo x="0" y="0"/>
+                    </wp:wrapPolygon>
+                  </wp:wrapTight>
+                  <wp:docPr id="27" name="Picture 27" descr="Microsoft Power BI - Análise de dados comerciais – Apps no Google Play"/>
                   <wp:cNvGraphicFramePr>
                     <a:graphicFrameLocks xmlns:a="http://schemas.openxmlformats.org/drawingml/2006/main" noChangeAspect="1"/>
                   </wp:cNvGraphicFramePr>
@@ -817,13 +2188,13 @@
                     <a:graphicData uri="http://schemas.openxmlformats.org/drawingml/2006/picture">
                       <pic:pic xmlns:pic="http://schemas.openxmlformats.org/drawingml/2006/picture">
                         <pic:nvPicPr>
-                          <pic:cNvPr id="0" name="Picture 1"/>
+                          <pic:cNvPr id="0" name="Picture 17" descr="Microsoft Power BI - Análise de dados comerciais – Apps no Google Play"/>
                           <pic:cNvPicPr>
                             <a:picLocks noChangeAspect="1" noChangeArrowheads="1"/>
                           </pic:cNvPicPr>
                         </pic:nvPicPr>
                         <pic:blipFill>
-                          <a:blip r:embed="rId10">
+                          <a:blip r:embed="rId13" cstate="print">
                             <a:extLst>
                               <a:ext uri="{28A0092B-C50C-407E-A947-70E740481C1C}">
                                 <a14:useLocalDpi xmlns:a14="http://schemas.microsoft.com/office/drawing/2010/main" val="0"/>
@@ -838,7 +2209,7 @@
                         <pic:spPr bwMode="auto">
                           <a:xfrm>
                             <a:off x="0" y="0"/>
-                            <a:ext cx="729973" cy="690539"/>
+                            <a:ext cx="815340" cy="815340"/>
                           </a:xfrm>
                           <a:prstGeom prst="rect">
                             <a:avLst/>
@@ -851,510 +2222,50 @@
                       </pic:pic>
                     </a:graphicData>
                   </a:graphic>
-                  <wp14:sizeRelH relativeFrom="margin">
-                    <wp14:pctWidth>0</wp14:pctWidth>
-                  </wp14:sizeRelH>
-                  <wp14:sizeRelV relativeFrom="margin">
-                    <wp14:pctHeight>0</wp14:pctHeight>
-                  </wp14:sizeRelV>
                 </wp:anchor>
               </w:drawing>
             </w:r>
-          </w:p>
-          <w:p>
-            <w:pPr>
-              <w:rPr>
-                <w:noProof/>
-              </w:rPr>
-            </w:pPr>
-          </w:p>
-          <w:p>
-            <w:pPr>
-              <w:rPr>
-                <w:noProof/>
-              </w:rPr>
-            </w:pPr>
-          </w:p>
-          <w:p>
-            <w:pPr>
-              <w:rPr>
-                <w:noProof/>
-              </w:rPr>
-            </w:pPr>
-          </w:p>
-          <w:p>
-            <w:pPr>
-              <w:rPr>
-                <w:rFonts w:ascii="Segoe UI" w:hAnsi="Segoe UI" w:cs="Segoe UI"/>
-              </w:rPr>
-            </w:pPr>
-            <w:r>
-              <w:rPr>
-                <w:rFonts w:ascii="Segoe UI" w:hAnsi="Segoe UI" w:cs="Segoe UI"/>
-              </w:rPr>
-              <w:t xml:space="preserve">              </w:t>
-            </w:r>
-          </w:p>
-          <w:p>
-            <w:pPr>
-              <w:rPr>
-                <w:rFonts w:ascii="Segoe UI" w:hAnsi="Segoe UI" w:cs="Segoe UI"/>
-              </w:rPr>
-            </w:pPr>
-            <w:r>
-              <w:rPr>
-                <w:rFonts w:ascii="Segoe UI" w:hAnsi="Segoe UI" w:cs="Segoe UI"/>
-              </w:rPr>
-              <w:t xml:space="preserve"> Azure                      </w:t>
-            </w:r>
-            <w:r>
-              <w:rPr>
-                <w:rFonts w:ascii="Segoe UI" w:hAnsi="Segoe UI" w:cs="Segoe UI"/>
-              </w:rPr>
-              <w:t xml:space="preserve">      </w:t>
-            </w:r>
-            <w:r>
-              <w:rPr>
-                <w:rFonts w:ascii="Segoe UI" w:hAnsi="Segoe UI" w:cs="Segoe UI"/>
-              </w:rPr>
-              <w:t xml:space="preserve"> Azure </w:t>
-            </w:r>
-          </w:p>
-          <w:p>
-            <w:pPr>
-              <w:rPr>
-                <w:rFonts w:ascii="Segoe UI" w:hAnsi="Segoe UI" w:cs="Segoe UI"/>
-              </w:rPr>
-            </w:pPr>
-            <w:r>
-              <w:rPr>
-                <w:rFonts w:ascii="Segoe UI" w:hAnsi="Segoe UI" w:cs="Segoe UI"/>
-              </w:rPr>
-              <w:t xml:space="preserve">Blob Store         </w:t>
-            </w:r>
-            <w:r>
-              <w:rPr>
-                <w:rFonts w:ascii="Segoe UI" w:hAnsi="Segoe UI" w:cs="Segoe UI"/>
-              </w:rPr>
-              <w:t xml:space="preserve">     Synapse Analytics</w:t>
-            </w:r>
-          </w:p>
-        </w:tc>
-        <w:tc>
-          <w:tcPr>
-            <w:tcW w:w="2953" w:type="dxa"/>
-          </w:tcPr>
-          <w:p>
-            <w:pPr>
-              <w:rPr>
-                <w:rFonts w:ascii="Segoe UI" w:hAnsi="Segoe UI" w:cs="Segoe UI"/>
-              </w:rPr>
-            </w:pPr>
-          </w:p>
-          <w:p>
-            <w:pPr>
-              <w:rPr>
-                <w:rFonts w:ascii="Segoe UI" w:hAnsi="Segoe UI" w:cs="Segoe UI"/>
-              </w:rPr>
-            </w:pPr>
-          </w:p>
-          <w:p>
-            <w:pPr>
-              <w:rPr>
-                <w:rFonts w:ascii="Segoe UI" w:hAnsi="Segoe UI" w:cs="Segoe UI"/>
-              </w:rPr>
-            </w:pPr>
-          </w:p>
-          <w:p>
-            <w:pPr>
-              <w:rPr>
-                <w:rFonts w:ascii="Segoe UI" w:hAnsi="Segoe UI" w:cs="Segoe UI"/>
-              </w:rPr>
-            </w:pPr>
-          </w:p>
-          <w:p>
-            <w:pPr>
-              <w:rPr>
-                <w:rFonts w:ascii="Segoe UI" w:hAnsi="Segoe UI" w:cs="Segoe UI"/>
-              </w:rPr>
-            </w:pPr>
-          </w:p>
-          <w:p>
-            <w:pPr>
-              <w:rPr>
-                <w:rFonts w:ascii="Segoe UI" w:hAnsi="Segoe UI" w:cs="Segoe UI"/>
-              </w:rPr>
-            </w:pPr>
-          </w:p>
-          <w:p>
-            <w:pPr>
-              <w:rPr>
-                <w:rFonts w:ascii="Segoe UI" w:hAnsi="Segoe UI" w:cs="Segoe UI"/>
-              </w:rPr>
-            </w:pPr>
-          </w:p>
-          <w:p>
-            <w:pPr>
-              <w:rPr>
-                <w:rFonts w:ascii="Segoe UI" w:hAnsi="Segoe UI" w:cs="Segoe UI"/>
-              </w:rPr>
-            </w:pPr>
-          </w:p>
-        </w:tc>
-        <w:tc>
-          <w:tcPr>
-            <w:tcW w:w="3487" w:type="dxa"/>
-          </w:tcPr>
-          <w:p>
-            <w:pPr>
-              <w:rPr>
-                <w:rFonts w:ascii="Segoe UI" w:hAnsi="Segoe UI" w:cs="Segoe UI"/>
-              </w:rPr>
-            </w:pPr>
           </w:p>
         </w:tc>
       </w:tr>
     </w:tbl>
     <w:p>
       <w:pPr>
-        <w:rPr>
-          <w:rFonts w:ascii="Segoe UI" w:hAnsi="Segoe UI" w:cs="Segoe UI"/>
+        <w:ind w:left="720" w:hanging="720"/>
+        <w:rPr>
+          <w:noProof/>
         </w:rPr>
       </w:pPr>
     </w:p>
     <w:p>
       <w:pPr>
+        <w:ind w:left="720" w:hanging="720"/>
         <w:rPr>
           <w:rFonts w:ascii="Segoe UI" w:hAnsi="Segoe UI" w:cs="Segoe UI"/>
         </w:rPr>
       </w:pPr>
       <w:r>
         <w:rPr>
-          <w:rFonts w:ascii="Segoe UI" w:hAnsi="Segoe UI" w:cs="Segoe UI"/>
-        </w:rPr>
-        <w:br w:type="page"/>
-      </w:r>
-    </w:p>
-    <w:p>
-      <w:pPr>
-        <w:rPr>
-          <w:rFonts w:ascii="Segoe UI" w:hAnsi="Segoe UI" w:cs="Segoe UI"/>
-        </w:rPr>
-      </w:pPr>
-    </w:p>
-    <w:tbl>
-      <w:tblPr>
-        <w:tblStyle w:val="TableGrid"/>
-        <w:tblW w:w="0" w:type="auto"/>
-        <w:tblLook w:val="04A0" w:firstRow="1" w:lastRow="0" w:firstColumn="1" w:lastColumn="0" w:noHBand="0" w:noVBand="1"/>
-      </w:tblPr>
-      <w:tblGrid>
-        <w:gridCol w:w="3487"/>
-        <w:gridCol w:w="3487"/>
-        <w:gridCol w:w="3487"/>
-        <w:gridCol w:w="3487"/>
-      </w:tblGrid>
-      <w:tr>
-        <w:tc>
-          <w:tcPr>
-            <w:tcW w:w="13948" w:type="dxa"/>
-            <w:gridSpan w:val="4"/>
-          </w:tcPr>
-          <w:p>
-            <w:pPr>
-              <w:tabs>
-                <w:tab w:val="left" w:pos="1710"/>
-              </w:tabs>
-              <w:rPr>
-                <w:rFonts w:ascii="Segoe UI" w:hAnsi="Segoe UI" w:cs="Segoe UI"/>
-                <w:b/>
-              </w:rPr>
-            </w:pPr>
-            <w:r>
-              <w:rPr>
-                <w:rFonts w:ascii="Segoe UI" w:hAnsi="Segoe UI" w:cs="Segoe UI"/>
-                <w:b/>
-              </w:rPr>
-              <w:t>Architecture Name</w:t>
-            </w:r>
-          </w:p>
-        </w:tc>
-      </w:tr>
-      <w:tr>
-        <w:tc>
-          <w:tcPr>
-            <w:tcW w:w="3487" w:type="dxa"/>
-          </w:tcPr>
-          <w:p>
-            <w:pPr>
-              <w:rPr>
-                <w:rFonts w:ascii="Segoe UI" w:hAnsi="Segoe UI" w:cs="Segoe UI"/>
-              </w:rPr>
-            </w:pPr>
-            <w:r>
-              <w:rPr>
-                <w:rFonts w:ascii="Segoe UI" w:hAnsi="Segoe UI" w:cs="Segoe UI"/>
-              </w:rPr>
-              <w:t>Data Source</w:t>
-            </w:r>
-          </w:p>
-        </w:tc>
-        <w:tc>
-          <w:tcPr>
-            <w:tcW w:w="3487" w:type="dxa"/>
-          </w:tcPr>
-          <w:p>
-            <w:pPr>
-              <w:rPr>
-                <w:rFonts w:ascii="Segoe UI" w:hAnsi="Segoe UI" w:cs="Segoe UI"/>
-              </w:rPr>
-            </w:pPr>
-            <w:r>
-              <w:rPr>
-                <w:rFonts w:ascii="Segoe UI" w:hAnsi="Segoe UI" w:cs="Segoe UI"/>
-              </w:rPr>
-              <w:t>Ingestion and Data Storage</w:t>
-            </w:r>
-          </w:p>
-        </w:tc>
-        <w:tc>
-          <w:tcPr>
-            <w:tcW w:w="3487" w:type="dxa"/>
-          </w:tcPr>
-          <w:p>
-            <w:pPr>
-              <w:rPr>
-                <w:rFonts w:ascii="Segoe UI" w:hAnsi="Segoe UI" w:cs="Segoe UI"/>
-              </w:rPr>
-            </w:pPr>
-            <w:r>
-              <w:rPr>
-                <w:rFonts w:ascii="Segoe UI" w:hAnsi="Segoe UI" w:cs="Segoe UI"/>
-              </w:rPr>
-              <w:t>Analysis</w:t>
-            </w:r>
-          </w:p>
-        </w:tc>
-        <w:tc>
-          <w:tcPr>
-            <w:tcW w:w="3487" w:type="dxa"/>
-          </w:tcPr>
-          <w:p>
-            <w:pPr>
-              <w:rPr>
-                <w:rFonts w:ascii="Segoe UI" w:hAnsi="Segoe UI" w:cs="Segoe UI"/>
-              </w:rPr>
-            </w:pPr>
-            <w:r>
-              <w:rPr>
-                <w:rFonts w:ascii="Segoe UI" w:hAnsi="Segoe UI" w:cs="Segoe UI"/>
-              </w:rPr>
-              <w:t>Visualisation</w:t>
-            </w:r>
-          </w:p>
-        </w:tc>
-      </w:tr>
-      <w:tr>
-        <w:tc>
-          <w:tcPr>
-            <w:tcW w:w="3487" w:type="dxa"/>
-          </w:tcPr>
-          <w:p>
-            <w:pPr>
-              <w:rPr>
-                <w:rFonts w:ascii="Segoe UI" w:hAnsi="Segoe UI" w:cs="Segoe UI"/>
-              </w:rPr>
-            </w:pPr>
-          </w:p>
-          <w:p>
-            <w:pPr>
-              <w:rPr>
-                <w:rFonts w:ascii="Segoe UI" w:hAnsi="Segoe UI" w:cs="Segoe UI"/>
-              </w:rPr>
-            </w:pPr>
-          </w:p>
-          <w:p>
-            <w:pPr>
-              <w:rPr>
-                <w:rFonts w:ascii="Segoe UI" w:hAnsi="Segoe UI" w:cs="Segoe UI"/>
-              </w:rPr>
-            </w:pPr>
-          </w:p>
-          <w:p>
-            <w:pPr>
-              <w:rPr>
-                <w:rFonts w:ascii="Segoe UI" w:hAnsi="Segoe UI" w:cs="Segoe UI"/>
-              </w:rPr>
-            </w:pPr>
-          </w:p>
-          <w:p>
-            <w:pPr>
-              <w:rPr>
-                <w:rFonts w:ascii="Segoe UI" w:hAnsi="Segoe UI" w:cs="Segoe UI"/>
-              </w:rPr>
-            </w:pPr>
-          </w:p>
-          <w:p>
-            <w:pPr>
-              <w:rPr>
-                <w:rFonts w:ascii="Segoe UI" w:hAnsi="Segoe UI" w:cs="Segoe UI"/>
-              </w:rPr>
-            </w:pPr>
-          </w:p>
-          <w:p>
-            <w:pPr>
-              <w:rPr>
-                <w:rFonts w:ascii="Segoe UI" w:hAnsi="Segoe UI" w:cs="Segoe UI"/>
-              </w:rPr>
-            </w:pPr>
-          </w:p>
-          <w:p>
-            <w:pPr>
-              <w:rPr>
-                <w:rFonts w:ascii="Segoe UI" w:hAnsi="Segoe UI" w:cs="Segoe UI"/>
-              </w:rPr>
-            </w:pPr>
-          </w:p>
-          <w:p>
-            <w:pPr>
-              <w:rPr>
-                <w:rFonts w:ascii="Segoe UI" w:hAnsi="Segoe UI" w:cs="Segoe UI"/>
-              </w:rPr>
-            </w:pPr>
-          </w:p>
-          <w:p>
-            <w:pPr>
-              <w:rPr>
-                <w:rFonts w:ascii="Segoe UI" w:hAnsi="Segoe UI" w:cs="Segoe UI"/>
-              </w:rPr>
-            </w:pPr>
-          </w:p>
-          <w:p>
-            <w:pPr>
-              <w:rPr>
-                <w:rFonts w:ascii="Segoe UI" w:hAnsi="Segoe UI" w:cs="Segoe UI"/>
-              </w:rPr>
-            </w:pPr>
-          </w:p>
-          <w:p>
-            <w:pPr>
-              <w:rPr>
-                <w:rFonts w:ascii="Segoe UI" w:hAnsi="Segoe UI" w:cs="Segoe UI"/>
-              </w:rPr>
-            </w:pPr>
-          </w:p>
-          <w:p>
-            <w:pPr>
-              <w:rPr>
-                <w:rFonts w:ascii="Segoe UI" w:hAnsi="Segoe UI" w:cs="Segoe UI"/>
-              </w:rPr>
-            </w:pPr>
-          </w:p>
-          <w:p>
-            <w:pPr>
-              <w:rPr>
-                <w:rFonts w:ascii="Segoe UI" w:hAnsi="Segoe UI" w:cs="Segoe UI"/>
-              </w:rPr>
-            </w:pPr>
-          </w:p>
-          <w:p>
-            <w:pPr>
-              <w:rPr>
-                <w:rFonts w:ascii="Segoe UI" w:hAnsi="Segoe UI" w:cs="Segoe UI"/>
-              </w:rPr>
-            </w:pPr>
-          </w:p>
-          <w:p>
-            <w:pPr>
-              <w:rPr>
-                <w:rFonts w:ascii="Segoe UI" w:hAnsi="Segoe UI" w:cs="Segoe UI"/>
-              </w:rPr>
-            </w:pPr>
-          </w:p>
-          <w:p>
-            <w:pPr>
-              <w:rPr>
-                <w:rFonts w:ascii="Segoe UI" w:hAnsi="Segoe UI" w:cs="Segoe UI"/>
-              </w:rPr>
-            </w:pPr>
-          </w:p>
-          <w:p>
-            <w:pPr>
-              <w:rPr>
-                <w:rFonts w:ascii="Segoe UI" w:hAnsi="Segoe UI" w:cs="Segoe UI"/>
-              </w:rPr>
-            </w:pPr>
-          </w:p>
-          <w:p>
-            <w:pPr>
-              <w:rPr>
-                <w:rFonts w:ascii="Segoe UI" w:hAnsi="Segoe UI" w:cs="Segoe UI"/>
-              </w:rPr>
-            </w:pPr>
-          </w:p>
-          <w:p>
-            <w:pPr>
-              <w:rPr>
-                <w:rFonts w:ascii="Segoe UI" w:hAnsi="Segoe UI" w:cs="Segoe UI"/>
-              </w:rPr>
-            </w:pPr>
-          </w:p>
-        </w:tc>
-        <w:tc>
-          <w:tcPr>
-            <w:tcW w:w="3487" w:type="dxa"/>
-          </w:tcPr>
-          <w:p>
-            <w:pPr>
-              <w:rPr>
-                <w:rFonts w:ascii="Segoe UI" w:hAnsi="Segoe UI" w:cs="Segoe UI"/>
-              </w:rPr>
-            </w:pPr>
-          </w:p>
-        </w:tc>
-        <w:tc>
-          <w:tcPr>
-            <w:tcW w:w="3487" w:type="dxa"/>
-          </w:tcPr>
-          <w:p>
-            <w:pPr>
-              <w:rPr>
-                <w:rFonts w:ascii="Segoe UI" w:hAnsi="Segoe UI" w:cs="Segoe UI"/>
-              </w:rPr>
-            </w:pPr>
-          </w:p>
-        </w:tc>
-        <w:tc>
-          <w:tcPr>
-            <w:tcW w:w="3487" w:type="dxa"/>
-          </w:tcPr>
-          <w:p>
-            <w:pPr>
-              <w:rPr>
-                <w:rFonts w:ascii="Segoe UI" w:hAnsi="Segoe UI" w:cs="Segoe UI"/>
-              </w:rPr>
-            </w:pPr>
-          </w:p>
-        </w:tc>
-      </w:tr>
-    </w:tbl>
-    <w:p>
-      <w:pPr>
-        <w:rPr>
-          <w:rFonts w:ascii="Segoe UI" w:hAnsi="Segoe UI" w:cs="Segoe UI"/>
-        </w:rPr>
-      </w:pPr>
-    </w:p>
-    <w:p>
-      <w:pPr>
-        <w:rPr>
-          <w:rFonts w:ascii="Segoe UI" w:hAnsi="Segoe UI" w:cs="Segoe UI"/>
-        </w:rPr>
-      </w:pPr>
+          <w:noProof/>
+        </w:rPr>
+        <w:t xml:space="preserve">** </w:t>
+      </w:r>
+      <w:r>
+        <w:rPr>
+          <w:noProof/>
+        </w:rPr>
+        <w:t>Polybase</w:t>
+      </w:r>
+      <w:r>
+        <w:rPr>
+          <w:noProof/>
+        </w:rPr>
+        <w:t xml:space="preserve"> could be an alternative</w:t>
+      </w:r>
     </w:p>
     <w:sectPr>
       <w:pgSz w:w="16838" w:h="11906" w:orient="landscape"/>
-      <w:pgMar w:top="1440" w:right="1440" w:bottom="1440" w:left="1440" w:header="708" w:footer="708" w:gutter="0"/>
+      <w:pgMar w:top="709" w:right="1440" w:bottom="1440" w:left="1440" w:header="708" w:footer="708" w:gutter="0"/>
       <w:cols w:space="708"/>
       <w:docGrid w:linePitch="360"/>
     </w:sectPr>
